--- a/EXPORTS/DOCX/published/niveau0/English/TopLevel.docx
+++ b/EXPORTS/DOCX/published/niveau0/English/TopLevel.docx
@@ -301,7 +301,97 @@
           <w:color w:val="000000"/>
           <w:sz w:val="24"/>
         </w:rPr>
-        <w:t xml:space="preserve">were created by researchers from the Expert Centre Restitution of the </w:t>
+        <w:t>were created by researchers from the Expert C</w:t>
+      </w:r>
+      <w:r>
+        <w:rPr>
+          <w:u w:val="single" w:color="0066cc"/>
+          <w:rFonts w:ascii="Charis SIL Italic" w:hAnsi="Charis SIL Italic" w:eastAsia="Charis SIL Italic"/>
+          <w:b w:val="0"/>
+          <w:i/>
+          <w:color w:val="000000"/>
+          <w:sz w:val="24"/>
+        </w:rPr>
+        <w:hyperlink r:id="rId10" w:history="1">
+          <w:r>
+            <w:rPr>
+              <w:rStyle w:val="Hyperlink"/>
+            </w:rPr>
+            <w:t>entre Restit</w:t>
+          </w:r>
+        </w:hyperlink>
+      </w:r>
+      <w:r>
+        <w:rPr>
+          <w:u w:val="single" w:color="0066cc"/>
+          <w:rFonts w:ascii="Charis SIL Italic" w:hAnsi="Charis SIL Italic" w:eastAsia="Charis SIL Italic"/>
+          <w:b w:val="0"/>
+          <w:i/>
+          <w:color w:val="000000"/>
+          <w:sz w:val="24"/>
+        </w:rPr>
+        <w:hyperlink r:id="rId10" w:history="1">
+          <w:r>
+            <w:rPr>
+              <w:rStyle w:val="Hyperlink"/>
+            </w:rPr>
+            <w:t>u</w:t>
+          </w:r>
+        </w:hyperlink>
+      </w:r>
+      <w:r>
+        <w:rPr>
+          <w:u w:val="single" w:color="0066cc"/>
+          <w:rFonts w:ascii="Charis SIL Italic" w:hAnsi="Charis SIL Italic" w:eastAsia="Charis SIL Italic"/>
+          <w:b w:val="0"/>
+          <w:i/>
+          <w:color w:val="000000"/>
+          <w:sz w:val="24"/>
+        </w:rPr>
+        <w:hyperlink r:id="rId10" w:history="1">
+          <w:r>
+            <w:rPr>
+              <w:rStyle w:val="Hyperlink"/>
+            </w:rPr>
+            <w:t>tion of t</w:t>
+          </w:r>
+        </w:hyperlink>
+      </w:r>
+      <w:r>
+        <w:rPr>
+          <w:u w:val="single" w:color="0066cc"/>
+          <w:rFonts w:ascii="Charis SIL Italic" w:hAnsi="Charis SIL Italic" w:eastAsia="Charis SIL Italic"/>
+          <w:b w:val="0"/>
+          <w:i/>
+          <w:color w:val="000000"/>
+          <w:sz w:val="24"/>
+        </w:rPr>
+        <w:hyperlink r:id="rId10" w:history="1">
+          <w:r>
+            <w:rPr>
+              <w:rStyle w:val="Hyperlink"/>
+            </w:rPr>
+            <w:t>h</w:t>
+          </w:r>
+        </w:hyperlink>
+      </w:r>
+      <w:r>
+        <w:rPr>
+          <w:u w:val="single" w:color="0066cc"/>
+          <w:rFonts w:ascii="Charis SIL Italic" w:hAnsi="Charis SIL Italic" w:eastAsia="Charis SIL Italic"/>
+          <w:b w:val="0"/>
+          <w:i/>
+          <w:color w:val="000000"/>
+          <w:sz w:val="24"/>
+        </w:rPr>
+        <w:hyperlink r:id="rId10" w:history="1">
+          <w:r>
+            <w:rPr>
+              <w:rStyle w:val="Hyperlink"/>
+            </w:rPr>
+            <w:t xml:space="preserve">e </w:t>
+          </w:r>
+        </w:hyperlink>
       </w:r>
       <w:r>
         <w:rPr>
@@ -312,7 +402,7 @@
           <w:sz w:val="24"/>
           <w:u w:val="single"/>
         </w:rPr>
-        <w:hyperlink r:id="rId11" w:history="1">
+        <w:hyperlink r:id="rId10" w:history="1">
           <w:r>
             <w:rPr>
               <w:rStyle w:val="Hyperlink"/>
@@ -341,7 +431,7 @@
           <w:sz w:val="24"/>
           <w:u w:val="single"/>
         </w:rPr>
-        <w:hyperlink r:id="rId11" w:history="1">
+        <w:hyperlink r:id="rId10" w:history="1">
           <w:r>
             <w:rPr>
               <w:rStyle w:val="Hyperlink"/>

--- a/EXPORTS/DOCX/published/niveau0/English/TopLevel.docx
+++ b/EXPORTS/DOCX/published/niveau0/English/TopLevel.docx
@@ -301,97 +301,7 @@
           <w:color w:val="000000"/>
           <w:sz w:val="24"/>
         </w:rPr>
-        <w:t>were created by researchers from the Expert C</w:t>
-      </w:r>
-      <w:r>
-        <w:rPr>
-          <w:u w:val="single" w:color="0066cc"/>
-          <w:rFonts w:ascii="Charis SIL Italic" w:hAnsi="Charis SIL Italic" w:eastAsia="Charis SIL Italic"/>
-          <w:b w:val="0"/>
-          <w:i/>
-          <w:color w:val="000000"/>
-          <w:sz w:val="24"/>
-        </w:rPr>
-        <w:hyperlink r:id="rId10" w:history="1">
-          <w:r>
-            <w:rPr>
-              <w:rStyle w:val="Hyperlink"/>
-            </w:rPr>
-            <w:t>entre Restit</w:t>
-          </w:r>
-        </w:hyperlink>
-      </w:r>
-      <w:r>
-        <w:rPr>
-          <w:u w:val="single" w:color="0066cc"/>
-          <w:rFonts w:ascii="Charis SIL Italic" w:hAnsi="Charis SIL Italic" w:eastAsia="Charis SIL Italic"/>
-          <w:b w:val="0"/>
-          <w:i/>
-          <w:color w:val="000000"/>
-          <w:sz w:val="24"/>
-        </w:rPr>
-        <w:hyperlink r:id="rId10" w:history="1">
-          <w:r>
-            <w:rPr>
-              <w:rStyle w:val="Hyperlink"/>
-            </w:rPr>
-            <w:t>u</w:t>
-          </w:r>
-        </w:hyperlink>
-      </w:r>
-      <w:r>
-        <w:rPr>
-          <w:u w:val="single" w:color="0066cc"/>
-          <w:rFonts w:ascii="Charis SIL Italic" w:hAnsi="Charis SIL Italic" w:eastAsia="Charis SIL Italic"/>
-          <w:b w:val="0"/>
-          <w:i/>
-          <w:color w:val="000000"/>
-          <w:sz w:val="24"/>
-        </w:rPr>
-        <w:hyperlink r:id="rId10" w:history="1">
-          <w:r>
-            <w:rPr>
-              <w:rStyle w:val="Hyperlink"/>
-            </w:rPr>
-            <w:t>tion of t</w:t>
-          </w:r>
-        </w:hyperlink>
-      </w:r>
-      <w:r>
-        <w:rPr>
-          <w:u w:val="single" w:color="0066cc"/>
-          <w:rFonts w:ascii="Charis SIL Italic" w:hAnsi="Charis SIL Italic" w:eastAsia="Charis SIL Italic"/>
-          <w:b w:val="0"/>
-          <w:i/>
-          <w:color w:val="000000"/>
-          <w:sz w:val="24"/>
-        </w:rPr>
-        <w:hyperlink r:id="rId10" w:history="1">
-          <w:r>
-            <w:rPr>
-              <w:rStyle w:val="Hyperlink"/>
-            </w:rPr>
-            <w:t>h</w:t>
-          </w:r>
-        </w:hyperlink>
-      </w:r>
-      <w:r>
-        <w:rPr>
-          <w:u w:val="single" w:color="0066cc"/>
-          <w:rFonts w:ascii="Charis SIL Italic" w:hAnsi="Charis SIL Italic" w:eastAsia="Charis SIL Italic"/>
-          <w:b w:val="0"/>
-          <w:i/>
-          <w:color w:val="000000"/>
-          <w:sz w:val="24"/>
-        </w:rPr>
-        <w:hyperlink r:id="rId10" w:history="1">
-          <w:r>
-            <w:rPr>
-              <w:rStyle w:val="Hyperlink"/>
-            </w:rPr>
-            <w:t xml:space="preserve">e </w:t>
-          </w:r>
-        </w:hyperlink>
+        <w:t xml:space="preserve">were created by researchers from the Expert Centre Restitution of the </w:t>
       </w:r>
       <w:r>
         <w:rPr>
@@ -431,7 +341,7 @@
           <w:sz w:val="24"/>
           <w:u w:val="single"/>
         </w:rPr>
-        <w:hyperlink r:id="rId10" w:history="1">
+        <w:hyperlink r:id="rId11" w:history="1">
           <w:r>
             <w:rPr>
               <w:rStyle w:val="Hyperlink"/>

--- a/EXPORTS/DOCX/published/niveau0/English/TopLevel.docx
+++ b/EXPORTS/DOCX/published/niveau0/English/TopLevel.docx
@@ -301,7 +301,96 @@
           <w:color w:val="000000"/>
           <w:sz w:val="24"/>
         </w:rPr>
-        <w:t xml:space="preserve">were created by researchers from the Expert Centre Restitution of the </w:t>
+        <w:t>were created by researchers from the Expert C</w:t>
+      </w:r>
+      <w:r>
+        <w:rPr>
+          <w:u w:val="single" w:color="0066cc"/>
+          <w:rFonts w:ascii="Charis SIL Italic" w:hAnsi="Charis SIL Italic" w:eastAsia="Charis SIL Italic"/>
+          <w:b w:val="0"/>
+          <w:i/>
+          <w:color w:val="000000"/>
+          <w:sz w:val="24"/>
+        </w:rPr>
+        <w:hyperlink r:id="rId10" w:history="1">
+          <w:r>
+            <w:rPr>
+              <w:rStyle w:val="Hyperlink"/>
+            </w:rPr>
+            <w:t>entre Restit</w:t>
+          </w:r>
+        </w:hyperlink>
+      </w:r>
+      <w:r>
+        <w:rPr>
+          <w:u w:val="single" w:color="0066cc"/>
+          <w:rFonts w:ascii="Charis SIL Italic" w:hAnsi="Charis SIL Italic" w:eastAsia="Charis SIL Italic"/>
+          <w:b w:val="0"/>
+          <w:i/>
+          <w:color w:val="000000"/>
+          <w:sz w:val="24"/>
+        </w:rPr>
+        <w:hyperlink r:id="rId10" w:history="1">
+          <w:r>
+            <w:rPr>
+              <w:rStyle w:val="Hyperlink"/>
+            </w:rPr>
+            <w:t>u</w:t>
+          </w:r>
+        </w:hyperlink>
+      </w:r>
+      <w:r>
+        <w:rPr>
+          <w:u w:val="single" w:color="0066cc"/>
+          <w:rFonts w:ascii="Charis SIL Italic" w:hAnsi="Charis SIL Italic" w:eastAsia="Charis SIL Italic"/>
+          <w:b w:val="0"/>
+          <w:i/>
+          <w:color w:val="000000"/>
+          <w:sz w:val="24"/>
+        </w:rPr>
+        <w:hyperlink r:id="rId10" w:history="1">
+          <w:r>
+            <w:rPr>
+              <w:rStyle w:val="Hyperlink"/>
+            </w:rPr>
+            <w:t>tion of t</w:t>
+          </w:r>
+        </w:hyperlink>
+      </w:r>
+      <w:r>
+        <w:rPr>
+          <w:u w:val="single" w:color="0066cc"/>
+          <w:rFonts w:ascii="Charis SIL Italic" w:hAnsi="Charis SIL Italic" w:eastAsia="Charis SIL Italic"/>
+          <w:b w:val="0"/>
+          <w:i/>
+          <w:color w:val="000000"/>
+          <w:sz w:val="24"/>
+        </w:rPr>
+        <w:hyperlink r:id="rId10" w:history="1">
+          <w:r>
+            <w:rPr>
+              <w:rStyle w:val="Hyperlink"/>
+            </w:rPr>
+            <w:t>h</w:t>
+          </w:r>
+        </w:hyperlink>
+      </w:r>
+      <w:r>
+        <w:rPr>
+          <w:rFonts w:ascii="Charis SIL Italic" w:hAnsi="Charis SIL Italic" w:eastAsia="Charis SIL Italic"/>
+          <w:b w:val="0"/>
+          <w:i/>
+          <w:color w:val="000000"/>
+          <w:sz w:val="24"/>
+        </w:rPr>
+        <w:hyperlink r:id="rId10" w:history="1">
+          <w:r>
+            <w:rPr>
+              <w:rStyle w:val="Hyperlink"/>
+            </w:rPr>
+            <w:t xml:space="preserve">e </w:t>
+          </w:r>
+        </w:hyperlink>
       </w:r>
       <w:r>
         <w:rPr>
@@ -341,7 +430,7 @@
           <w:sz w:val="24"/>
           <w:u w:val="single"/>
         </w:rPr>
-        <w:hyperlink r:id="rId11" w:history="1">
+        <w:hyperlink r:id="rId10" w:history="1">
           <w:r>
             <w:rPr>
               <w:rStyle w:val="Hyperlink"/>

--- a/EXPORTS/DOCX/published/niveau0/English/TopLevel.docx
+++ b/EXPORTS/DOCX/published/niveau0/English/TopLevel.docx
@@ -377,6 +377,7 @@
       </w:r>
       <w:r>
         <w:rPr>
+          <w:u w:val="single" w:color="0066cc"/>
           <w:rFonts w:ascii="Charis SIL Italic" w:hAnsi="Charis SIL Italic" w:eastAsia="Charis SIL Italic"/>
           <w:b w:val="0"/>
           <w:i/>

--- a/EXPORTS/DOCX/published/niveau0/English/TopLevel.docx
+++ b/EXPORTS/DOCX/published/niveau0/English/TopLevel.docx
@@ -341,7 +341,7 @@
           <w:sz w:val="24"/>
           <w:u w:val="single"/>
         </w:rPr>
-        <w:hyperlink r:id="rId11" w:history="1">
+        <w:hyperlink r:id="rId10" w:history="1">
           <w:r>
             <w:rPr>
               <w:rStyle w:val="Hyperlink"/>

--- a/EXPORTS/DOCX/published/niveau0/English/TopLevel.docx
+++ b/EXPORTS/DOCX/published/niveau0/English/TopLevel.docx
@@ -301,7 +301,97 @@
           <w:color w:val="000000"/>
           <w:sz w:val="24"/>
         </w:rPr>
-        <w:t xml:space="preserve">were created by researchers from the Expert Centre Restitution of the </w:t>
+        <w:t>were created by researchers from the Expert C</w:t>
+      </w:r>
+      <w:r>
+        <w:rPr>
+          <w:u w:val="single" w:color="0066cc"/>
+          <w:rFonts w:ascii="Charis SIL Italic" w:hAnsi="Charis SIL Italic" w:eastAsia="Charis SIL Italic"/>
+          <w:b w:val="0"/>
+          <w:i/>
+          <w:color w:val="000000"/>
+          <w:sz w:val="24"/>
+        </w:rPr>
+        <w:hyperlink r:id="rId10" w:history="1">
+          <w:r>
+            <w:rPr>
+              <w:rStyle w:val="Hyperlink"/>
+            </w:rPr>
+            <w:t>entre Restit</w:t>
+          </w:r>
+        </w:hyperlink>
+      </w:r>
+      <w:r>
+        <w:rPr>
+          <w:u w:val="single" w:color="0066cc"/>
+          <w:rFonts w:ascii="Charis SIL Italic" w:hAnsi="Charis SIL Italic" w:eastAsia="Charis SIL Italic"/>
+          <w:b w:val="0"/>
+          <w:i/>
+          <w:color w:val="000000"/>
+          <w:sz w:val="24"/>
+        </w:rPr>
+        <w:hyperlink r:id="rId10" w:history="1">
+          <w:r>
+            <w:rPr>
+              <w:rStyle w:val="Hyperlink"/>
+            </w:rPr>
+            <w:t>u</w:t>
+          </w:r>
+        </w:hyperlink>
+      </w:r>
+      <w:r>
+        <w:rPr>
+          <w:u w:val="single" w:color="0066cc"/>
+          <w:rFonts w:ascii="Charis SIL Italic" w:hAnsi="Charis SIL Italic" w:eastAsia="Charis SIL Italic"/>
+          <w:b w:val="0"/>
+          <w:i/>
+          <w:color w:val="000000"/>
+          <w:sz w:val="24"/>
+        </w:rPr>
+        <w:hyperlink r:id="rId10" w:history="1">
+          <w:r>
+            <w:rPr>
+              <w:rStyle w:val="Hyperlink"/>
+            </w:rPr>
+            <w:t>tion of t</w:t>
+          </w:r>
+        </w:hyperlink>
+      </w:r>
+      <w:r>
+        <w:rPr>
+          <w:u w:val="single" w:color="0066cc"/>
+          <w:rFonts w:ascii="Charis SIL Italic" w:hAnsi="Charis SIL Italic" w:eastAsia="Charis SIL Italic"/>
+          <w:b w:val="0"/>
+          <w:i/>
+          <w:color w:val="000000"/>
+          <w:sz w:val="24"/>
+        </w:rPr>
+        <w:hyperlink r:id="rId10" w:history="1">
+          <w:r>
+            <w:rPr>
+              <w:rStyle w:val="Hyperlink"/>
+            </w:rPr>
+            <w:t>h</w:t>
+          </w:r>
+        </w:hyperlink>
+      </w:r>
+      <w:r>
+        <w:rPr>
+          <w:u w:val="single" w:color="0066cc"/>
+          <w:rFonts w:ascii="Charis SIL Italic" w:hAnsi="Charis SIL Italic" w:eastAsia="Charis SIL Italic"/>
+          <w:b w:val="0"/>
+          <w:i/>
+          <w:color w:val="000000"/>
+          <w:sz w:val="24"/>
+        </w:rPr>
+        <w:hyperlink r:id="rId10" w:history="1">
+          <w:r>
+            <w:rPr>
+              <w:rStyle w:val="Hyperlink"/>
+            </w:rPr>
+            <w:t xml:space="preserve">e </w:t>
+          </w:r>
+        </w:hyperlink>
       </w:r>
       <w:r>
         <w:rPr>

--- a/EXPORTS/DOCX/published/niveau0/English/TopLevel.docx
+++ b/EXPORTS/DOCX/published/niveau0/English/TopLevel.docx
@@ -301,97 +301,7 @@
           <w:color w:val="000000"/>
           <w:sz w:val="24"/>
         </w:rPr>
-        <w:t>were created by researchers from the Expert C</w:t>
-      </w:r>
-      <w:r>
-        <w:rPr>
-          <w:u w:val="single" w:color="0066cc"/>
-          <w:rFonts w:ascii="Charis SIL Italic" w:hAnsi="Charis SIL Italic" w:eastAsia="Charis SIL Italic"/>
-          <w:b w:val="0"/>
-          <w:i/>
-          <w:color w:val="000000"/>
-          <w:sz w:val="24"/>
-        </w:rPr>
-        <w:hyperlink r:id="rId10" w:history="1">
-          <w:r>
-            <w:rPr>
-              <w:rStyle w:val="Hyperlink"/>
-            </w:rPr>
-            <w:t>entre Restit</w:t>
-          </w:r>
-        </w:hyperlink>
-      </w:r>
-      <w:r>
-        <w:rPr>
-          <w:u w:val="single" w:color="0066cc"/>
-          <w:rFonts w:ascii="Charis SIL Italic" w:hAnsi="Charis SIL Italic" w:eastAsia="Charis SIL Italic"/>
-          <w:b w:val="0"/>
-          <w:i/>
-          <w:color w:val="000000"/>
-          <w:sz w:val="24"/>
-        </w:rPr>
-        <w:hyperlink r:id="rId10" w:history="1">
-          <w:r>
-            <w:rPr>
-              <w:rStyle w:val="Hyperlink"/>
-            </w:rPr>
-            <w:t>u</w:t>
-          </w:r>
-        </w:hyperlink>
-      </w:r>
-      <w:r>
-        <w:rPr>
-          <w:u w:val="single" w:color="0066cc"/>
-          <w:rFonts w:ascii="Charis SIL Italic" w:hAnsi="Charis SIL Italic" w:eastAsia="Charis SIL Italic"/>
-          <w:b w:val="0"/>
-          <w:i/>
-          <w:color w:val="000000"/>
-          <w:sz w:val="24"/>
-        </w:rPr>
-        <w:hyperlink r:id="rId10" w:history="1">
-          <w:r>
-            <w:rPr>
-              <w:rStyle w:val="Hyperlink"/>
-            </w:rPr>
-            <w:t>tion of t</w:t>
-          </w:r>
-        </w:hyperlink>
-      </w:r>
-      <w:r>
-        <w:rPr>
-          <w:u w:val="single" w:color="0066cc"/>
-          <w:rFonts w:ascii="Charis SIL Italic" w:hAnsi="Charis SIL Italic" w:eastAsia="Charis SIL Italic"/>
-          <w:b w:val="0"/>
-          <w:i/>
-          <w:color w:val="000000"/>
-          <w:sz w:val="24"/>
-        </w:rPr>
-        <w:hyperlink r:id="rId10" w:history="1">
-          <w:r>
-            <w:rPr>
-              <w:rStyle w:val="Hyperlink"/>
-            </w:rPr>
-            <w:t>h</w:t>
-          </w:r>
-        </w:hyperlink>
-      </w:r>
-      <w:r>
-        <w:rPr>
-          <w:u w:val="single" w:color="0066cc"/>
-          <w:rFonts w:ascii="Charis SIL Italic" w:hAnsi="Charis SIL Italic" w:eastAsia="Charis SIL Italic"/>
-          <w:b w:val="0"/>
-          <w:i/>
-          <w:color w:val="000000"/>
-          <w:sz w:val="24"/>
-        </w:rPr>
-        <w:hyperlink r:id="rId10" w:history="1">
-          <w:r>
-            <w:rPr>
-              <w:rStyle w:val="Hyperlink"/>
-            </w:rPr>
-            <w:t xml:space="preserve">e </w:t>
-          </w:r>
-        </w:hyperlink>
+        <w:t xml:space="preserve">were created by researchers from the Expert Centre Restitution of the </w:t>
       </w:r>
       <w:r>
         <w:rPr>

--- a/EXPORTS/DOCX/published/niveau0/English/TopLevel.docx
+++ b/EXPORTS/DOCX/published/niveau0/English/TopLevel.docx
@@ -312,7 +312,7 @@
           <w:sz w:val="24"/>
           <w:u w:val="single"/>
         </w:rPr>
-        <w:hyperlink r:id="rId10" w:history="1">
+        <w:hyperlink r:id="rId11" w:history="1">
           <w:r>
             <w:rPr>
               <w:rStyle w:val="Hyperlink"/>
@@ -341,7 +341,7 @@
           <w:sz w:val="24"/>
           <w:u w:val="single"/>
         </w:rPr>
-        <w:hyperlink r:id="rId10" w:history="1">
+        <w:hyperlink r:id="rId11" w:history="1">
           <w:r>
             <w:rPr>
               <w:rStyle w:val="Hyperlink"/>

--- a/EXPORTS/DOCX/published/niveau0/English/TopLevel.docx
+++ b/EXPORTS/DOCX/published/niveau0/English/TopLevel.docx
@@ -312,7 +312,7 @@
           <w:sz w:val="24"/>
           <w:u w:val="single"/>
         </w:rPr>
-        <w:hyperlink r:id="rId11" w:history="1">
+        <w:hyperlink r:id="rId10" w:history="1">
           <w:r>
             <w:rPr>
               <w:rStyle w:val="Hyperlink"/>
@@ -341,7 +341,7 @@
           <w:sz w:val="24"/>
           <w:u w:val="single"/>
         </w:rPr>
-        <w:hyperlink r:id="rId11" w:history="1">
+        <w:hyperlink r:id="rId10" w:history="1">
           <w:r>
             <w:rPr>
               <w:rStyle w:val="Hyperlink"/>

--- a/EXPORTS/DOCX/published/niveau0/English/TopLevel.docx
+++ b/EXPORTS/DOCX/published/niveau0/English/TopLevel.docx
@@ -341,7 +341,7 @@
           <w:sz w:val="24"/>
           <w:u w:val="single"/>
         </w:rPr>
-        <w:hyperlink r:id="rId10" w:history="1">
+        <w:hyperlink r:id="rId11" w:history="1">
           <w:r>
             <w:rPr>
               <w:rStyle w:val="Hyperlink"/>

--- a/EXPORTS/DOCX/published/niveau0/English/TopLevel.docx
+++ b/EXPORTS/DOCX/published/niveau0/English/TopLevel.docx
@@ -301,7 +301,97 @@
           <w:color w:val="000000"/>
           <w:sz w:val="24"/>
         </w:rPr>
-        <w:t xml:space="preserve">were created by researchers from the Expert Centre Restitution of the </w:t>
+        <w:t>were created by researchers from the Expert C</w:t>
+      </w:r>
+      <w:r>
+        <w:rPr>
+          <w:u w:val="single" w:color="0066cc"/>
+          <w:rFonts w:ascii="Charis SIL Italic" w:hAnsi="Charis SIL Italic" w:eastAsia="Charis SIL Italic"/>
+          <w:b w:val="0"/>
+          <w:i/>
+          <w:color w:val="000000"/>
+          <w:sz w:val="24"/>
+        </w:rPr>
+        <w:hyperlink r:id="rId10" w:history="1">
+          <w:r>
+            <w:rPr>
+              <w:rStyle w:val="Hyperlink"/>
+            </w:rPr>
+            <w:t>entre Restit</w:t>
+          </w:r>
+        </w:hyperlink>
+      </w:r>
+      <w:r>
+        <w:rPr>
+          <w:u w:val="single" w:color="0066cc"/>
+          <w:rFonts w:ascii="Charis SIL Italic" w:hAnsi="Charis SIL Italic" w:eastAsia="Charis SIL Italic"/>
+          <w:b w:val="0"/>
+          <w:i/>
+          <w:color w:val="000000"/>
+          <w:sz w:val="24"/>
+        </w:rPr>
+        <w:hyperlink r:id="rId10" w:history="1">
+          <w:r>
+            <w:rPr>
+              <w:rStyle w:val="Hyperlink"/>
+            </w:rPr>
+            <w:t>u</w:t>
+          </w:r>
+        </w:hyperlink>
+      </w:r>
+      <w:r>
+        <w:rPr>
+          <w:u w:val="single" w:color="0066cc"/>
+          <w:rFonts w:ascii="Charis SIL Italic" w:hAnsi="Charis SIL Italic" w:eastAsia="Charis SIL Italic"/>
+          <w:b w:val="0"/>
+          <w:i/>
+          <w:color w:val="000000"/>
+          <w:sz w:val="24"/>
+        </w:rPr>
+        <w:hyperlink r:id="rId10" w:history="1">
+          <w:r>
+            <w:rPr>
+              <w:rStyle w:val="Hyperlink"/>
+            </w:rPr>
+            <w:t>tion of t</w:t>
+          </w:r>
+        </w:hyperlink>
+      </w:r>
+      <w:r>
+        <w:rPr>
+          <w:u w:val="single" w:color="0066cc"/>
+          <w:rFonts w:ascii="Charis SIL Italic" w:hAnsi="Charis SIL Italic" w:eastAsia="Charis SIL Italic"/>
+          <w:b w:val="0"/>
+          <w:i/>
+          <w:color w:val="000000"/>
+          <w:sz w:val="24"/>
+        </w:rPr>
+        <w:hyperlink r:id="rId10" w:history="1">
+          <w:r>
+            <w:rPr>
+              <w:rStyle w:val="Hyperlink"/>
+            </w:rPr>
+            <w:t>h</w:t>
+          </w:r>
+        </w:hyperlink>
+      </w:r>
+      <w:r>
+        <w:rPr>
+          <w:u w:val="single" w:color="0066cc"/>
+          <w:rFonts w:ascii="Charis SIL Italic" w:hAnsi="Charis SIL Italic" w:eastAsia="Charis SIL Italic"/>
+          <w:b w:val="0"/>
+          <w:i/>
+          <w:color w:val="000000"/>
+          <w:sz w:val="24"/>
+        </w:rPr>
+        <w:hyperlink r:id="rId10" w:history="1">
+          <w:r>
+            <w:rPr>
+              <w:rStyle w:val="Hyperlink"/>
+            </w:rPr>
+            <w:t xml:space="preserve">e </w:t>
+          </w:r>
+        </w:hyperlink>
       </w:r>
       <w:r>
         <w:rPr>
@@ -341,7 +431,7 @@
           <w:sz w:val="24"/>
           <w:u w:val="single"/>
         </w:rPr>
-        <w:hyperlink r:id="rId11" w:history="1">
+        <w:hyperlink r:id="rId10" w:history="1">
           <w:r>
             <w:rPr>
               <w:rStyle w:val="Hyperlink"/>

--- a/EXPORTS/DOCX/published/niveau0/English/TopLevel.docx
+++ b/EXPORTS/DOCX/published/niveau0/English/TopLevel.docx
@@ -37,7 +37,7 @@
         <w:autoSpaceDE w:val="0"/>
         <w:widowControl/>
         <w:spacing w:line="432" w:lineRule="exact" w:before="322" w:after="0"/>
-        <w:ind w:left="10" w:right="720" w:firstLine="0"/>
+        <w:ind w:left="10" w:right="288" w:firstLine="0"/>
         <w:jc w:val="left"/>
       </w:pPr>
       <w:r>
@@ -67,8 +67,8 @@
         <w:autoSpaceDE w:val="0"/>
         <w:widowControl/>
         <w:spacing w:line="358" w:lineRule="exact" w:before="228" w:after="0"/>
-        <w:ind w:left="10" w:right="0" w:firstLine="0"/>
-        <w:jc w:val="left"/>
+        <w:ind w:left="0" w:right="0" w:firstLine="0"/>
+        <w:jc w:val="center"/>
       </w:pPr>
       <w:r>
         <w:rPr>
@@ -87,7 +87,7 @@
         <w:autoSpaceDE w:val="0"/>
         <w:widowControl/>
         <w:spacing w:line="288" w:lineRule="exact" w:before="234" w:after="0"/>
-        <w:ind w:left="10" w:right="432" w:firstLine="0"/>
+        <w:ind w:left="10" w:right="0" w:firstLine="0"/>
         <w:jc w:val="left"/>
       </w:pPr>
       <w:r>
@@ -147,7 +147,7 @@
         <w:autoSpaceDE w:val="0"/>
         <w:widowControl/>
         <w:spacing w:line="288" w:lineRule="exact" w:before="240" w:after="0"/>
-        <w:ind w:left="10" w:right="432" w:firstLine="0"/>
+        <w:ind w:left="10" w:right="0" w:firstLine="0"/>
         <w:jc w:val="left"/>
       </w:pPr>
       <w:r>
@@ -194,7 +194,7 @@
         <w:autoSpaceDE w:val="0"/>
         <w:widowControl/>
         <w:spacing w:line="288" w:lineRule="exact" w:before="240" w:after="0"/>
-        <w:ind w:left="10" w:right="432" w:firstLine="0"/>
+        <w:ind w:left="10" w:right="0" w:firstLine="0"/>
         <w:jc w:val="left"/>
       </w:pPr>
       <w:r>
@@ -301,7 +301,97 @@
           <w:color w:val="000000"/>
           <w:sz w:val="24"/>
         </w:rPr>
-        <w:t xml:space="preserve">were created by researchers from the Expert Centre Restitution of the </w:t>
+        <w:t>were created by researchers from the Expert C</w:t>
+      </w:r>
+      <w:r>
+        <w:rPr>
+          <w:u w:val="single" w:color="0066cc"/>
+          <w:rFonts w:ascii="Charis SIL Italic" w:hAnsi="Charis SIL Italic" w:eastAsia="Charis SIL Italic"/>
+          <w:b w:val="0"/>
+          <w:i/>
+          <w:color w:val="000000"/>
+          <w:sz w:val="24"/>
+        </w:rPr>
+        <w:hyperlink r:id="rId10" w:history="1">
+          <w:r>
+            <w:rPr>
+              <w:rStyle w:val="Hyperlink"/>
+            </w:rPr>
+            <w:t>entre Restit</w:t>
+          </w:r>
+        </w:hyperlink>
+      </w:r>
+      <w:r>
+        <w:rPr>
+          <w:u w:val="single" w:color="0066cc"/>
+          <w:rFonts w:ascii="Charis SIL Italic" w:hAnsi="Charis SIL Italic" w:eastAsia="Charis SIL Italic"/>
+          <w:b w:val="0"/>
+          <w:i/>
+          <w:color w:val="000000"/>
+          <w:sz w:val="24"/>
+        </w:rPr>
+        <w:hyperlink r:id="rId10" w:history="1">
+          <w:r>
+            <w:rPr>
+              <w:rStyle w:val="Hyperlink"/>
+            </w:rPr>
+            <w:t>u</w:t>
+          </w:r>
+        </w:hyperlink>
+      </w:r>
+      <w:r>
+        <w:rPr>
+          <w:u w:val="single" w:color="0066cc"/>
+          <w:rFonts w:ascii="Charis SIL Italic" w:hAnsi="Charis SIL Italic" w:eastAsia="Charis SIL Italic"/>
+          <w:b w:val="0"/>
+          <w:i/>
+          <w:color w:val="000000"/>
+          <w:sz w:val="24"/>
+        </w:rPr>
+        <w:hyperlink r:id="rId10" w:history="1">
+          <w:r>
+            <w:rPr>
+              <w:rStyle w:val="Hyperlink"/>
+            </w:rPr>
+            <w:t>tion of t</w:t>
+          </w:r>
+        </w:hyperlink>
+      </w:r>
+      <w:r>
+        <w:rPr>
+          <w:u w:val="single" w:color="0066cc"/>
+          <w:rFonts w:ascii="Charis SIL Italic" w:hAnsi="Charis SIL Italic" w:eastAsia="Charis SIL Italic"/>
+          <w:b w:val="0"/>
+          <w:i/>
+          <w:color w:val="000000"/>
+          <w:sz w:val="24"/>
+        </w:rPr>
+        <w:hyperlink r:id="rId10" w:history="1">
+          <w:r>
+            <w:rPr>
+              <w:rStyle w:val="Hyperlink"/>
+            </w:rPr>
+            <w:t>h</w:t>
+          </w:r>
+        </w:hyperlink>
+      </w:r>
+      <w:r>
+        <w:rPr>
+          <w:u w:val="single" w:color="0066cc"/>
+          <w:rFonts w:ascii="Charis SIL Italic" w:hAnsi="Charis SIL Italic" w:eastAsia="Charis SIL Italic"/>
+          <w:b w:val="0"/>
+          <w:i/>
+          <w:color w:val="000000"/>
+          <w:sz w:val="24"/>
+        </w:rPr>
+        <w:hyperlink r:id="rId10" w:history="1">
+          <w:r>
+            <w:rPr>
+              <w:rStyle w:val="Hyperlink"/>
+            </w:rPr>
+            <w:t xml:space="preserve">e </w:t>
+          </w:r>
+        </w:hyperlink>
       </w:r>
       <w:r>
         <w:rPr>
@@ -567,30 +657,34 @@
         <w:autoSpaceDN w:val="0"/>
         <w:autoSpaceDE w:val="0"/>
         <w:widowControl/>
-        <w:spacing w:line="300" w:lineRule="exact" w:before="274" w:after="0"/>
-        <w:ind w:left="1162" w:right="0" w:firstLine="0"/>
+        <w:spacing w:line="288" w:lineRule="exact" w:before="274" w:after="0"/>
+        <w:ind w:left="398" w:right="6192" w:firstLine="0"/>
         <w:jc w:val="left"/>
       </w:pPr>
       <w:r>
         <w:rPr>
-          <w:rFonts w:ascii="Nimbus Mono PS Regular" w:hAnsi="Nimbus Mono PS Regular" w:eastAsia="Nimbus Mono PS Regular"/>
+          <w:rFonts w:ascii="Charis SIL Regular" w:hAnsi="Charis SIL Regular" w:eastAsia="Charis SIL Regular"/>
           <w:b w:val="0"/>
           <w:i w:val="0"/>
           <w:color w:val="000000"/>
           <w:sz w:val="24"/>
         </w:rPr>
-        <w:t xml:space="preserve"> - [Select and delineate](niveau1/English/SelectAndDelineate_20</w:t>
+        <w:t xml:space="preserve">•  </w:t>
       </w:r>
-    </w:p>
-    <w:p>
-      <w:pPr>
-        <w:autoSpaceDN w:val="0"/>
-        <w:autoSpaceDE w:val="0"/>
-        <w:widowControl/>
-        <w:spacing w:line="288" w:lineRule="exact" w:before="228" w:after="0"/>
-        <w:ind w:left="398" w:right="6624" w:firstLine="0"/>
-        <w:jc w:val="left"/>
-      </w:pPr>
+      <w:r>
+        <w:rPr>
+          <w:rFonts w:ascii="Charis SIL Regular" w:hAnsi="Charis SIL Regular" w:eastAsia="Charis SIL Regular"/>
+          <w:b w:val="0"/>
+          <w:i w:val="0"/>
+          <w:color w:val="0066CC"/>
+          <w:sz w:val="24"/>
+          <w:u w:val="single"/>
+        </w:rPr>
+        <w:t>Select and delineate</w:t>
+      </w:r>
+      <w:r>
+        <w:br/>
+      </w:r>
       <w:r>
         <w:rPr>
           <w:rFonts w:ascii="Charis SIL Regular" w:hAnsi="Charis SIL Regular" w:eastAsia="Charis SIL Regular"/>
@@ -732,28 +826,8 @@
         <w:autoSpaceDN w:val="0"/>
         <w:autoSpaceDE w:val="0"/>
         <w:widowControl/>
-        <w:spacing w:line="300" w:lineRule="exact" w:before="276" w:after="0"/>
-        <w:ind w:left="1162" w:right="0" w:firstLine="0"/>
-        <w:jc w:val="left"/>
-      </w:pPr>
-      <w:r>
-        <w:rPr>
-          <w:rFonts w:ascii="Nimbus Mono PS Regular" w:hAnsi="Nimbus Mono PS Regular" w:eastAsia="Nimbus Mono PS Regular"/>
-          <w:b w:val="0"/>
-          <w:i w:val="0"/>
-          <w:color w:val="000000"/>
-          <w:sz w:val="24"/>
-        </w:rPr>
-        <w:t xml:space="preserve"> - [Museums and collections](niveau2/English/Museum_20250113.ym</w:t>
-      </w:r>
-    </w:p>
-    <w:p>
-      <w:pPr>
-        <w:autoSpaceDN w:val="0"/>
-        <w:autoSpaceDE w:val="0"/>
-        <w:widowControl/>
-        <w:spacing w:line="288" w:lineRule="exact" w:before="228" w:after="0"/>
-        <w:ind w:left="398" w:right="4320" w:firstLine="0"/>
+        <w:spacing w:line="288" w:lineRule="exact" w:before="276" w:after="0"/>
+        <w:ind w:left="398" w:right="4032" w:firstLine="0"/>
         <w:jc w:val="left"/>
       </w:pPr>
       <w:r>
@@ -775,7 +849,42 @@
           <w:sz w:val="24"/>
           <w:u w:val="single"/>
         </w:rPr>
-        <w:t>Civil servants in colonised territories</w:t>
+        <w:t>Museums and collections</w:t>
+      </w:r>
+      <w:r>
+        <w:br/>
+      </w:r>
+      <w:r>
+        <w:rPr>
+          <w:rFonts w:ascii="Charis SIL Regular" w:hAnsi="Charis SIL Regular" w:eastAsia="Charis SIL Regular"/>
+          <w:b w:val="0"/>
+          <w:i w:val="0"/>
+          <w:color w:val="000000"/>
+          <w:sz w:val="24"/>
+        </w:rPr>
+        <w:t xml:space="preserve">•  </w:t>
+      </w:r>
+      <w:r>
+        <w:rPr>
+          <w:rFonts w:ascii="Charis SIL Regular" w:hAnsi="Charis SIL Regular" w:eastAsia="Charis SIL Regular"/>
+          <w:b w:val="0"/>
+          <w:i w:val="0"/>
+          <w:color w:val="0066CC"/>
+          <w:sz w:val="24"/>
+          <w:u w:val="single"/>
+        </w:rPr>
+        <w:t>Civil servants in colonise</w:t>
+      </w:r>
+      <w:r>
+        <w:rPr>
+          <w:rFonts w:ascii="Charis SIL Regular" w:hAnsi="Charis SIL Regular" w:eastAsia="Charis SIL Regular"/>
+          <w:b w:val="0"/>
+          <w:i w:val="0"/>
+          <w:color w:val="0066CC"/>
+          <w:sz w:val="24"/>
+          <w:u w:val="single"/>
+        </w:rPr>
+        <w:t>d territories</w:t>
       </w:r>
       <w:r>
         <w:br/>
@@ -950,28 +1059,8 @@
         <w:autoSpaceDN w:val="0"/>
         <w:autoSpaceDE w:val="0"/>
         <w:widowControl/>
-        <w:spacing w:line="300" w:lineRule="exact" w:before="274" w:after="0"/>
-        <w:ind w:left="1162" w:right="0" w:firstLine="0"/>
-        <w:jc w:val="left"/>
-      </w:pPr>
-      <w:r>
-        <w:rPr>
-          <w:rFonts w:ascii="Nimbus Mono PS Regular" w:hAnsi="Nimbus Mono PS Regular" w:eastAsia="Nimbus Mono PS Regular"/>
-          <w:b w:val="0"/>
-          <w:i w:val="0"/>
-          <w:color w:val="000000"/>
-          <w:sz w:val="24"/>
-        </w:rPr>
-        <w:t xml:space="preserve"> - [Aruba, Bonaire and Curaçao](niveau2/English/ArubaBonaireCur</w:t>
-      </w:r>
-    </w:p>
-    <w:p>
-      <w:pPr>
-        <w:autoSpaceDN w:val="0"/>
-        <w:autoSpaceDE w:val="0"/>
-        <w:widowControl/>
-        <w:spacing w:line="288" w:lineRule="exact" w:before="228" w:after="0"/>
-        <w:ind w:left="398" w:right="5616" w:firstLine="0"/>
+        <w:spacing w:line="288" w:lineRule="exact" w:before="274" w:after="0"/>
+        <w:ind w:left="398" w:right="5184" w:firstLine="0"/>
         <w:jc w:val="left"/>
       </w:pPr>
       <w:r>
@@ -993,7 +1082,42 @@
           <w:sz w:val="24"/>
           <w:u w:val="single"/>
         </w:rPr>
-        <w:t>Saba, Sint Eustatius and Sint Maarten</w:t>
+        <w:t>Aruba, Bonaire and Curaçao</w:t>
+      </w:r>
+      <w:r>
+        <w:br/>
+      </w:r>
+      <w:r>
+        <w:rPr>
+          <w:rFonts w:ascii="Charis SIL Regular" w:hAnsi="Charis SIL Regular" w:eastAsia="Charis SIL Regular"/>
+          <w:b w:val="0"/>
+          <w:i w:val="0"/>
+          <w:color w:val="000000"/>
+          <w:sz w:val="24"/>
+        </w:rPr>
+        <w:t xml:space="preserve">•  </w:t>
+      </w:r>
+      <w:r>
+        <w:rPr>
+          <w:rFonts w:ascii="Charis SIL Regular" w:hAnsi="Charis SIL Regular" w:eastAsia="Charis SIL Regular"/>
+          <w:b w:val="0"/>
+          <w:i w:val="0"/>
+          <w:color w:val="0066CC"/>
+          <w:sz w:val="24"/>
+          <w:u w:val="single"/>
+        </w:rPr>
+        <w:t>Saba, Sint Eustatius and Sint</w:t>
+      </w:r>
+      <w:r>
+        <w:rPr>
+          <w:rFonts w:ascii="Charis SIL Regular" w:hAnsi="Charis SIL Regular" w:eastAsia="Charis SIL Regular"/>
+          <w:b w:val="0"/>
+          <w:i w:val="0"/>
+          <w:color w:val="0066CC"/>
+          <w:sz w:val="24"/>
+          <w:u w:val="single"/>
+        </w:rPr>
+        <w:t xml:space="preserve"> Maarten</w:t>
       </w:r>
       <w:r>
         <w:br/>
@@ -1042,7 +1166,7 @@
     </w:p>
     <w:sectPr>
       <w:pgSz w:w="11900" w:h="16840"/>
-      <w:pgMar w:top="448" w:right="696" w:bottom="940" w:left="950" w:header="720" w:footer="720" w:gutter="0"/>
+      <w:pgMar w:top="448" w:right="1100" w:bottom="1300" w:left="950" w:header="720" w:footer="720" w:gutter="0"/>
       <w:cols/>
       <w:docGrid w:linePitch="360"/>
     </w:sectPr>

--- a/EXPORTS/DOCX/published/niveau0/English/TopLevel.docx
+++ b/EXPORTS/DOCX/published/niveau0/English/TopLevel.docx
@@ -301,97 +301,7 @@
           <w:color w:val="000000"/>
           <w:sz w:val="24"/>
         </w:rPr>
-        <w:t>were created by researchers from the Expert C</w:t>
-      </w:r>
-      <w:r>
-        <w:rPr>
-          <w:u w:val="single" w:color="0066cc"/>
-          <w:rFonts w:ascii="Charis SIL Italic" w:hAnsi="Charis SIL Italic" w:eastAsia="Charis SIL Italic"/>
-          <w:b w:val="0"/>
-          <w:i/>
-          <w:color w:val="000000"/>
-          <w:sz w:val="24"/>
-        </w:rPr>
-        <w:hyperlink r:id="rId10" w:history="1">
-          <w:r>
-            <w:rPr>
-              <w:rStyle w:val="Hyperlink"/>
-            </w:rPr>
-            <w:t>entre Restit</w:t>
-          </w:r>
-        </w:hyperlink>
-      </w:r>
-      <w:r>
-        <w:rPr>
-          <w:u w:val="single" w:color="0066cc"/>
-          <w:rFonts w:ascii="Charis SIL Italic" w:hAnsi="Charis SIL Italic" w:eastAsia="Charis SIL Italic"/>
-          <w:b w:val="0"/>
-          <w:i/>
-          <w:color w:val="000000"/>
-          <w:sz w:val="24"/>
-        </w:rPr>
-        <w:hyperlink r:id="rId10" w:history="1">
-          <w:r>
-            <w:rPr>
-              <w:rStyle w:val="Hyperlink"/>
-            </w:rPr>
-            <w:t>u</w:t>
-          </w:r>
-        </w:hyperlink>
-      </w:r>
-      <w:r>
-        <w:rPr>
-          <w:u w:val="single" w:color="0066cc"/>
-          <w:rFonts w:ascii="Charis SIL Italic" w:hAnsi="Charis SIL Italic" w:eastAsia="Charis SIL Italic"/>
-          <w:b w:val="0"/>
-          <w:i/>
-          <w:color w:val="000000"/>
-          <w:sz w:val="24"/>
-        </w:rPr>
-        <w:hyperlink r:id="rId10" w:history="1">
-          <w:r>
-            <w:rPr>
-              <w:rStyle w:val="Hyperlink"/>
-            </w:rPr>
-            <w:t>tion of t</w:t>
-          </w:r>
-        </w:hyperlink>
-      </w:r>
-      <w:r>
-        <w:rPr>
-          <w:u w:val="single" w:color="0066cc"/>
-          <w:rFonts w:ascii="Charis SIL Italic" w:hAnsi="Charis SIL Italic" w:eastAsia="Charis SIL Italic"/>
-          <w:b w:val="0"/>
-          <w:i/>
-          <w:color w:val="000000"/>
-          <w:sz w:val="24"/>
-        </w:rPr>
-        <w:hyperlink r:id="rId10" w:history="1">
-          <w:r>
-            <w:rPr>
-              <w:rStyle w:val="Hyperlink"/>
-            </w:rPr>
-            <w:t>h</w:t>
-          </w:r>
-        </w:hyperlink>
-      </w:r>
-      <w:r>
-        <w:rPr>
-          <w:u w:val="single" w:color="0066cc"/>
-          <w:rFonts w:ascii="Charis SIL Italic" w:hAnsi="Charis SIL Italic" w:eastAsia="Charis SIL Italic"/>
-          <w:b w:val="0"/>
-          <w:i/>
-          <w:color w:val="000000"/>
-          <w:sz w:val="24"/>
-        </w:rPr>
-        <w:hyperlink r:id="rId10" w:history="1">
-          <w:r>
-            <w:rPr>
-              <w:rStyle w:val="Hyperlink"/>
-            </w:rPr>
-            <w:t xml:space="preserve">e </w:t>
-          </w:r>
-        </w:hyperlink>
+        <w:t xml:space="preserve">were created by researchers from the Expert Centre Restitution of the </w:t>
       </w:r>
       <w:r>
         <w:rPr>
@@ -402,7 +312,7 @@
           <w:sz w:val="24"/>
           <w:u w:val="single"/>
         </w:rPr>
-        <w:hyperlink r:id="rId10" w:history="1">
+        <w:hyperlink r:id="rId11" w:history="1">
           <w:r>
             <w:rPr>
               <w:rStyle w:val="Hyperlink"/>
@@ -431,7 +341,7 @@
           <w:sz w:val="24"/>
           <w:u w:val="single"/>
         </w:rPr>
-        <w:hyperlink r:id="rId10" w:history="1">
+        <w:hyperlink r:id="rId11" w:history="1">
           <w:r>
             <w:rPr>
               <w:rStyle w:val="Hyperlink"/>
@@ -658,7 +568,7 @@
         <w:autoSpaceDE w:val="0"/>
         <w:widowControl/>
         <w:spacing w:line="288" w:lineRule="exact" w:before="274" w:after="0"/>
-        <w:ind w:left="398" w:right="6192" w:firstLine="0"/>
+        <w:ind w:left="398" w:right="7056" w:firstLine="0"/>
         <w:jc w:val="left"/>
       </w:pPr>
       <w:r>
@@ -764,41 +674,6 @@
           <w:u w:val="single"/>
         </w:rPr>
         <w:t>ng</w:t>
-      </w:r>
-      <w:r>
-        <w:br/>
-      </w:r>
-      <w:r>
-        <w:rPr>
-          <w:rFonts w:ascii="Charis SIL Regular" w:hAnsi="Charis SIL Regular" w:eastAsia="Charis SIL Regular"/>
-          <w:b w:val="0"/>
-          <w:i w:val="0"/>
-          <w:color w:val="000000"/>
-          <w:sz w:val="24"/>
-        </w:rPr>
-        <w:t xml:space="preserve">•  </w:t>
-      </w:r>
-      <w:r>
-        <w:rPr>
-          <w:rFonts w:ascii="Charis SIL Regular" w:hAnsi="Charis SIL Regular" w:eastAsia="Charis SIL Regular"/>
-          <w:b w:val="0"/>
-          <w:i w:val="0"/>
-          <w:color w:val="0066CC"/>
-          <w:sz w:val="24"/>
-          <w:u w:val="single"/>
-        </w:rPr>
-        <w:t>The Dutch</w:t>
-      </w:r>
-      <w:r>
-        <w:rPr>
-          <w:rFonts w:ascii="Charis SIL Regular" w:hAnsi="Charis SIL Regular" w:eastAsia="Charis SIL Regular"/>
-          <w:b w:val="0"/>
-          <w:i w:val="0"/>
-          <w:color w:val="0066CC"/>
-          <w:sz w:val="24"/>
-          <w:u w:val="single"/>
-        </w:rPr>
-        <w:t xml:space="preserve"> restitution policy</w:t>
       </w:r>
     </w:p>
     <w:p>
@@ -1166,7 +1041,7 @@
     </w:p>
     <w:sectPr>
       <w:pgSz w:w="11900" w:h="16840"/>
-      <w:pgMar w:top="448" w:right="1100" w:bottom="1300" w:left="950" w:header="720" w:footer="720" w:gutter="0"/>
+      <w:pgMar w:top="448" w:right="1100" w:bottom="1440" w:left="950" w:header="720" w:footer="720" w:gutter="0"/>
       <w:cols/>
       <w:docGrid w:linePitch="360"/>
     </w:sectPr>

--- a/EXPORTS/DOCX/published/niveau0/English/TopLevel.docx
+++ b/EXPORTS/DOCX/published/niveau0/English/TopLevel.docx
@@ -377,7 +377,6 @@
       </w:r>
       <w:r>
         <w:rPr>
-          <w:u w:val="single" w:color="0066cc"/>
           <w:rFonts w:ascii="Charis SIL Italic" w:hAnsi="Charis SIL Italic" w:eastAsia="Charis SIL Italic"/>
           <w:b w:val="0"/>
           <w:i/>

--- a/EXPORTS/DOCX/published/niveau0/English/TopLevel.docx
+++ b/EXPORTS/DOCX/published/niveau0/English/TopLevel.docx
@@ -301,96 +301,7 @@
           <w:color w:val="000000"/>
           <w:sz w:val="24"/>
         </w:rPr>
-        <w:t>were created by researchers from the Expert C</w:t>
-      </w:r>
-      <w:r>
-        <w:rPr>
-          <w:u w:val="single" w:color="0066cc"/>
-          <w:rFonts w:ascii="Charis SIL Italic" w:hAnsi="Charis SIL Italic" w:eastAsia="Charis SIL Italic"/>
-          <w:b w:val="0"/>
-          <w:i/>
-          <w:color w:val="000000"/>
-          <w:sz w:val="24"/>
-        </w:rPr>
-        <w:hyperlink r:id="rId10" w:history="1">
-          <w:r>
-            <w:rPr>
-              <w:rStyle w:val="Hyperlink"/>
-            </w:rPr>
-            <w:t>entre Restit</w:t>
-          </w:r>
-        </w:hyperlink>
-      </w:r>
-      <w:r>
-        <w:rPr>
-          <w:u w:val="single" w:color="0066cc"/>
-          <w:rFonts w:ascii="Charis SIL Italic" w:hAnsi="Charis SIL Italic" w:eastAsia="Charis SIL Italic"/>
-          <w:b w:val="0"/>
-          <w:i/>
-          <w:color w:val="000000"/>
-          <w:sz w:val="24"/>
-        </w:rPr>
-        <w:hyperlink r:id="rId10" w:history="1">
-          <w:r>
-            <w:rPr>
-              <w:rStyle w:val="Hyperlink"/>
-            </w:rPr>
-            <w:t>u</w:t>
-          </w:r>
-        </w:hyperlink>
-      </w:r>
-      <w:r>
-        <w:rPr>
-          <w:u w:val="single" w:color="0066cc"/>
-          <w:rFonts w:ascii="Charis SIL Italic" w:hAnsi="Charis SIL Italic" w:eastAsia="Charis SIL Italic"/>
-          <w:b w:val="0"/>
-          <w:i/>
-          <w:color w:val="000000"/>
-          <w:sz w:val="24"/>
-        </w:rPr>
-        <w:hyperlink r:id="rId10" w:history="1">
-          <w:r>
-            <w:rPr>
-              <w:rStyle w:val="Hyperlink"/>
-            </w:rPr>
-            <w:t>tion of t</w:t>
-          </w:r>
-        </w:hyperlink>
-      </w:r>
-      <w:r>
-        <w:rPr>
-          <w:u w:val="single" w:color="0066cc"/>
-          <w:rFonts w:ascii="Charis SIL Italic" w:hAnsi="Charis SIL Italic" w:eastAsia="Charis SIL Italic"/>
-          <w:b w:val="0"/>
-          <w:i/>
-          <w:color w:val="000000"/>
-          <w:sz w:val="24"/>
-        </w:rPr>
-        <w:hyperlink r:id="rId10" w:history="1">
-          <w:r>
-            <w:rPr>
-              <w:rStyle w:val="Hyperlink"/>
-            </w:rPr>
-            <w:t>h</w:t>
-          </w:r>
-        </w:hyperlink>
-      </w:r>
-      <w:r>
-        <w:rPr>
-          <w:rFonts w:ascii="Charis SIL Italic" w:hAnsi="Charis SIL Italic" w:eastAsia="Charis SIL Italic"/>
-          <w:b w:val="0"/>
-          <w:i/>
-          <w:color w:val="000000"/>
-          <w:sz w:val="24"/>
-        </w:rPr>
-        <w:hyperlink r:id="rId10" w:history="1">
-          <w:r>
-            <w:rPr>
-              <w:rStyle w:val="Hyperlink"/>
-            </w:rPr>
-            <w:t xml:space="preserve">e </w:t>
-          </w:r>
-        </w:hyperlink>
+        <w:t xml:space="preserve">were created by researchers from the Expert Centre Restitution of the </w:t>
       </w:r>
       <w:r>
         <w:rPr>

--- a/EXPORTS/DOCX/published/niveau0/English/TopLevel.docx
+++ b/EXPORTS/DOCX/published/niveau0/English/TopLevel.docx
@@ -66,27 +66,7 @@
         <w:autoSpaceDN w:val="0"/>
         <w:autoSpaceDE w:val="0"/>
         <w:widowControl/>
-        <w:spacing w:line="358" w:lineRule="exact" w:before="228" w:after="0"/>
-        <w:ind w:left="0" w:right="0" w:firstLine="0"/>
-        <w:jc w:val="center"/>
-      </w:pPr>
-      <w:r>
-        <w:rPr>
-          <w:rFonts w:ascii="Charis SIL Bold" w:hAnsi="Charis SIL Bold" w:eastAsia="Charis SIL Bold"/>
-          <w:b/>
-          <w:i w:val="0"/>
-          <w:color w:val="000000"/>
-          <w:sz w:val="24"/>
-        </w:rPr>
-        <w:t>The research aids are constantly under construction and therefore subject to changes.</w:t>
-      </w:r>
-    </w:p>
-    <w:p>
-      <w:pPr>
-        <w:autoSpaceDN w:val="0"/>
-        <w:autoSpaceDE w:val="0"/>
-        <w:widowControl/>
-        <w:spacing w:line="288" w:lineRule="exact" w:before="234" w:after="0"/>
+        <w:spacing w:line="288" w:lineRule="exact" w:before="292" w:after="0"/>
         <w:ind w:left="10" w:right="0" w:firstLine="0"/>
         <w:jc w:val="left"/>
       </w:pPr>
@@ -221,35 +201,6 @@
             <w:rPr>
               <w:rStyle w:val="Hyperlink"/>
             </w:rPr>
-            <w:t>Consortium</w:t>
-          </w:r>
-        </w:hyperlink>
-      </w:r>
-      <w:r>
-        <w:rPr>
-          <w:rFonts w:ascii="Charis SIL Italic" w:hAnsi="Charis SIL Italic" w:eastAsia="Charis SIL Italic"/>
-          <w:b w:val="0"/>
-          <w:i/>
-          <w:color w:val="0066CC"/>
-          <w:sz w:val="24"/>
-          <w:u w:val="single"/>
-        </w:rPr>
-        <w:t xml:space="preserve"> </w:t>
-      </w:r>
-      <w:r>
-        <w:rPr>
-          <w:rFonts w:ascii="Charis SIL Italic" w:hAnsi="Charis SIL Italic" w:eastAsia="Charis SIL Italic"/>
-          <w:b w:val="0"/>
-          <w:i/>
-          <w:color w:val="0066CC"/>
-          <w:sz w:val="24"/>
-          <w:u w:val="single"/>
-        </w:rPr>
-        <w:hyperlink r:id="rId10" w:history="1">
-          <w:r>
-            <w:rPr>
-              <w:rStyle w:val="Hyperlink"/>
-            </w:rPr>
             <w:t>Colonial</w:t>
           </w:r>
         </w:hyperlink>
@@ -288,6 +239,35 @@
           <w:rFonts w:ascii="Charis SIL Italic" w:hAnsi="Charis SIL Italic" w:eastAsia="Charis SIL Italic"/>
           <w:b w:val="0"/>
           <w:i/>
+          <w:color w:val="0066CC"/>
+          <w:sz w:val="24"/>
+          <w:u w:val="single"/>
+        </w:rPr>
+        <w:t xml:space="preserve"> </w:t>
+      </w:r>
+      <w:r>
+        <w:rPr>
+          <w:rFonts w:ascii="Charis SIL Italic" w:hAnsi="Charis SIL Italic" w:eastAsia="Charis SIL Italic"/>
+          <w:b w:val="0"/>
+          <w:i/>
+          <w:color w:val="0066CC"/>
+          <w:sz w:val="24"/>
+          <w:u w:val="single"/>
+        </w:rPr>
+        <w:hyperlink r:id="rId10" w:history="1">
+          <w:r>
+            <w:rPr>
+              <w:rStyle w:val="Hyperlink"/>
+            </w:rPr>
+            <w:t>Consortium</w:t>
+          </w:r>
+        </w:hyperlink>
+      </w:r>
+      <w:r>
+        <w:rPr>
+          <w:rFonts w:ascii="Charis SIL Italic" w:hAnsi="Charis SIL Italic" w:eastAsia="Charis SIL Italic"/>
+          <w:b w:val="0"/>
+          <w:i/>
           <w:color w:val="000000"/>
           <w:sz w:val="24"/>
         </w:rPr>
@@ -301,96 +281,7 @@
           <w:color w:val="000000"/>
           <w:sz w:val="24"/>
         </w:rPr>
-        <w:t>were created by researchers from the Expert C</w:t>
-      </w:r>
-      <w:r>
-        <w:rPr>
-          <w:u w:val="single" w:color="0066cc"/>
-          <w:rFonts w:ascii="Charis SIL Italic" w:hAnsi="Charis SIL Italic" w:eastAsia="Charis SIL Italic"/>
-          <w:b w:val="0"/>
-          <w:i/>
-          <w:color w:val="000000"/>
-          <w:sz w:val="24"/>
-        </w:rPr>
-        <w:hyperlink r:id="rId10" w:history="1">
-          <w:r>
-            <w:rPr>
-              <w:rStyle w:val="Hyperlink"/>
-            </w:rPr>
-            <w:t>entre Restit</w:t>
-          </w:r>
-        </w:hyperlink>
-      </w:r>
-      <w:r>
-        <w:rPr>
-          <w:u w:val="single" w:color="0066cc"/>
-          <w:rFonts w:ascii="Charis SIL Italic" w:hAnsi="Charis SIL Italic" w:eastAsia="Charis SIL Italic"/>
-          <w:b w:val="0"/>
-          <w:i/>
-          <w:color w:val="000000"/>
-          <w:sz w:val="24"/>
-        </w:rPr>
-        <w:hyperlink r:id="rId10" w:history="1">
-          <w:r>
-            <w:rPr>
-              <w:rStyle w:val="Hyperlink"/>
-            </w:rPr>
-            <w:t>u</w:t>
-          </w:r>
-        </w:hyperlink>
-      </w:r>
-      <w:r>
-        <w:rPr>
-          <w:u w:val="single" w:color="0066cc"/>
-          <w:rFonts w:ascii="Charis SIL Italic" w:hAnsi="Charis SIL Italic" w:eastAsia="Charis SIL Italic"/>
-          <w:b w:val="0"/>
-          <w:i/>
-          <w:color w:val="000000"/>
-          <w:sz w:val="24"/>
-        </w:rPr>
-        <w:hyperlink r:id="rId10" w:history="1">
-          <w:r>
-            <w:rPr>
-              <w:rStyle w:val="Hyperlink"/>
-            </w:rPr>
-            <w:t>tion of t</w:t>
-          </w:r>
-        </w:hyperlink>
-      </w:r>
-      <w:r>
-        <w:rPr>
-          <w:u w:val="single" w:color="0066cc"/>
-          <w:rFonts w:ascii="Charis SIL Italic" w:hAnsi="Charis SIL Italic" w:eastAsia="Charis SIL Italic"/>
-          <w:b w:val="0"/>
-          <w:i/>
-          <w:color w:val="000000"/>
-          <w:sz w:val="24"/>
-        </w:rPr>
-        <w:hyperlink r:id="rId10" w:history="1">
-          <w:r>
-            <w:rPr>
-              <w:rStyle w:val="Hyperlink"/>
-            </w:rPr>
-            <w:t>h</w:t>
-          </w:r>
-        </w:hyperlink>
-      </w:r>
-      <w:r>
-        <w:rPr>
-          <w:rFonts w:ascii="Charis SIL Italic" w:hAnsi="Charis SIL Italic" w:eastAsia="Charis SIL Italic"/>
-          <w:b w:val="0"/>
-          <w:i/>
-          <w:color w:val="000000"/>
-          <w:sz w:val="24"/>
-        </w:rPr>
-        <w:hyperlink r:id="rId10" w:history="1">
-          <w:r>
-            <w:rPr>
-              <w:rStyle w:val="Hyperlink"/>
-            </w:rPr>
-            <w:t xml:space="preserve">e </w:t>
-          </w:r>
-        </w:hyperlink>
+        <w:t xml:space="preserve">were created by researchers from the Expert Centre Restitution of the </w:t>
       </w:r>
       <w:r>
         <w:rPr>
@@ -1130,7 +1021,7 @@
     </w:p>
     <w:sectPr>
       <w:pgSz w:w="11900" w:h="16840"/>
-      <w:pgMar w:top="448" w:right="1100" w:bottom="1440" w:left="950" w:header="720" w:footer="720" w:gutter="0"/>
+      <w:pgMar w:top="448" w:right="1106" w:bottom="1440" w:left="950" w:header="720" w:footer="720" w:gutter="0"/>
       <w:cols/>
       <w:docGrid w:linePitch="360"/>
     </w:sectPr>

--- a/EXPORTS/DOCX/published/niveau0/English/TopLevel.docx
+++ b/EXPORTS/DOCX/published/niveau0/English/TopLevel.docx
@@ -281,7 +281,97 @@
           <w:color w:val="000000"/>
           <w:sz w:val="24"/>
         </w:rPr>
-        <w:t xml:space="preserve">were created by researchers from the Expert Centre Restitution of the </w:t>
+        <w:t>were created by researchers from the Expert C</w:t>
+      </w:r>
+      <w:r>
+        <w:rPr>
+          <w:u w:val="single" w:color="0066cc"/>
+          <w:rFonts w:ascii="Charis SIL Italic" w:hAnsi="Charis SIL Italic" w:eastAsia="Charis SIL Italic"/>
+          <w:b w:val="0"/>
+          <w:i/>
+          <w:color w:val="000000"/>
+          <w:sz w:val="24"/>
+        </w:rPr>
+        <w:hyperlink r:id="rId10" w:history="1">
+          <w:r>
+            <w:rPr>
+              <w:rStyle w:val="Hyperlink"/>
+            </w:rPr>
+            <w:t>entre Re</w:t>
+          </w:r>
+        </w:hyperlink>
+      </w:r>
+      <w:r>
+        <w:rPr>
+          <w:u w:val="single" w:color="0066cc"/>
+          <w:rFonts w:ascii="Charis SIL Italic" w:hAnsi="Charis SIL Italic" w:eastAsia="Charis SIL Italic"/>
+          <w:b w:val="0"/>
+          <w:i/>
+          <w:color w:val="000000"/>
+          <w:sz w:val="24"/>
+        </w:rPr>
+        <w:hyperlink r:id="rId10" w:history="1">
+          <w:r>
+            <w:rPr>
+              <w:rStyle w:val="Hyperlink"/>
+            </w:rPr>
+            <w:t>s</w:t>
+          </w:r>
+        </w:hyperlink>
+      </w:r>
+      <w:r>
+        <w:rPr>
+          <w:u w:val="single" w:color="0066cc"/>
+          <w:rFonts w:ascii="Charis SIL Italic" w:hAnsi="Charis SIL Italic" w:eastAsia="Charis SIL Italic"/>
+          <w:b w:val="0"/>
+          <w:i/>
+          <w:color w:val="000000"/>
+          <w:sz w:val="24"/>
+        </w:rPr>
+        <w:hyperlink r:id="rId10" w:history="1">
+          <w:r>
+            <w:rPr>
+              <w:rStyle w:val="Hyperlink"/>
+            </w:rPr>
+            <w:t xml:space="preserve">titution of </w:t>
+          </w:r>
+        </w:hyperlink>
+      </w:r>
+      <w:r>
+        <w:rPr>
+          <w:u w:val="single" w:color="0066cc"/>
+          <w:rFonts w:ascii="Charis SIL Italic" w:hAnsi="Charis SIL Italic" w:eastAsia="Charis SIL Italic"/>
+          <w:b w:val="0"/>
+          <w:i/>
+          <w:color w:val="000000"/>
+          <w:sz w:val="24"/>
+        </w:rPr>
+        <w:hyperlink r:id="rId10" w:history="1">
+          <w:r>
+            <w:rPr>
+              <w:rStyle w:val="Hyperlink"/>
+            </w:rPr>
+            <w:t>t</w:t>
+          </w:r>
+        </w:hyperlink>
+      </w:r>
+      <w:r>
+        <w:rPr>
+          <w:u w:val="single" w:color="0066cc"/>
+          <w:rFonts w:ascii="Charis SIL Italic" w:hAnsi="Charis SIL Italic" w:eastAsia="Charis SIL Italic"/>
+          <w:b w:val="0"/>
+          <w:i/>
+          <w:color w:val="000000"/>
+          <w:sz w:val="24"/>
+        </w:rPr>
+        <w:hyperlink r:id="rId10" w:history="1">
+          <w:r>
+            <w:rPr>
+              <w:rStyle w:val="Hyperlink"/>
+            </w:rPr>
+            <w:t xml:space="preserve">he </w:t>
+          </w:r>
+        </w:hyperlink>
       </w:r>
       <w:r>
         <w:rPr>

--- a/EXPORTS/DOCX/published/niveau0/English/TopLevel.docx
+++ b/EXPORTS/DOCX/published/niveau0/English/TopLevel.docx
@@ -281,97 +281,7 @@
           <w:color w:val="000000"/>
           <w:sz w:val="24"/>
         </w:rPr>
-        <w:t>were created by researchers from the Expert C</w:t>
-      </w:r>
-      <w:r>
-        <w:rPr>
-          <w:u w:val="single" w:color="0066cc"/>
-          <w:rFonts w:ascii="Charis SIL Italic" w:hAnsi="Charis SIL Italic" w:eastAsia="Charis SIL Italic"/>
-          <w:b w:val="0"/>
-          <w:i/>
-          <w:color w:val="000000"/>
-          <w:sz w:val="24"/>
-        </w:rPr>
-        <w:hyperlink r:id="rId10" w:history="1">
-          <w:r>
-            <w:rPr>
-              <w:rStyle w:val="Hyperlink"/>
-            </w:rPr>
-            <w:t>entre Re</w:t>
-          </w:r>
-        </w:hyperlink>
-      </w:r>
-      <w:r>
-        <w:rPr>
-          <w:u w:val="single" w:color="0066cc"/>
-          <w:rFonts w:ascii="Charis SIL Italic" w:hAnsi="Charis SIL Italic" w:eastAsia="Charis SIL Italic"/>
-          <w:b w:val="0"/>
-          <w:i/>
-          <w:color w:val="000000"/>
-          <w:sz w:val="24"/>
-        </w:rPr>
-        <w:hyperlink r:id="rId10" w:history="1">
-          <w:r>
-            <w:rPr>
-              <w:rStyle w:val="Hyperlink"/>
-            </w:rPr>
-            <w:t>s</w:t>
-          </w:r>
-        </w:hyperlink>
-      </w:r>
-      <w:r>
-        <w:rPr>
-          <w:u w:val="single" w:color="0066cc"/>
-          <w:rFonts w:ascii="Charis SIL Italic" w:hAnsi="Charis SIL Italic" w:eastAsia="Charis SIL Italic"/>
-          <w:b w:val="0"/>
-          <w:i/>
-          <w:color w:val="000000"/>
-          <w:sz w:val="24"/>
-        </w:rPr>
-        <w:hyperlink r:id="rId10" w:history="1">
-          <w:r>
-            <w:rPr>
-              <w:rStyle w:val="Hyperlink"/>
-            </w:rPr>
-            <w:t xml:space="preserve">titution of </w:t>
-          </w:r>
-        </w:hyperlink>
-      </w:r>
-      <w:r>
-        <w:rPr>
-          <w:u w:val="single" w:color="0066cc"/>
-          <w:rFonts w:ascii="Charis SIL Italic" w:hAnsi="Charis SIL Italic" w:eastAsia="Charis SIL Italic"/>
-          <w:b w:val="0"/>
-          <w:i/>
-          <w:color w:val="000000"/>
-          <w:sz w:val="24"/>
-        </w:rPr>
-        <w:hyperlink r:id="rId10" w:history="1">
-          <w:r>
-            <w:rPr>
-              <w:rStyle w:val="Hyperlink"/>
-            </w:rPr>
-            <w:t>t</w:t>
-          </w:r>
-        </w:hyperlink>
-      </w:r>
-      <w:r>
-        <w:rPr>
-          <w:u w:val="single" w:color="0066cc"/>
-          <w:rFonts w:ascii="Charis SIL Italic" w:hAnsi="Charis SIL Italic" w:eastAsia="Charis SIL Italic"/>
-          <w:b w:val="0"/>
-          <w:i/>
-          <w:color w:val="000000"/>
-          <w:sz w:val="24"/>
-        </w:rPr>
-        <w:hyperlink r:id="rId10" w:history="1">
-          <w:r>
-            <w:rPr>
-              <w:rStyle w:val="Hyperlink"/>
-            </w:rPr>
-            <w:t xml:space="preserve">he </w:t>
-          </w:r>
-        </w:hyperlink>
+        <w:t xml:space="preserve">were created by researchers from the Expert Centre Restitution of the </w:t>
       </w:r>
       <w:r>
         <w:rPr>

--- a/EXPORTS/DOCX/published/niveau0/English/TopLevel.docx
+++ b/EXPORTS/DOCX/published/niveau0/English/TopLevel.docx
@@ -281,7 +281,96 @@
           <w:color w:val="000000"/>
           <w:sz w:val="24"/>
         </w:rPr>
-        <w:t xml:space="preserve">were created by researchers from the Expert Centre Restitution of the </w:t>
+        <w:t>were created by researchers from the Expert C</w:t>
+      </w:r>
+      <w:r>
+        <w:rPr>
+          <w:u w:val="single" w:color="0066cc"/>
+          <w:rFonts w:ascii="Charis SIL Italic" w:hAnsi="Charis SIL Italic" w:eastAsia="Charis SIL Italic"/>
+          <w:b w:val="0"/>
+          <w:i/>
+          <w:color w:val="000000"/>
+          <w:sz w:val="24"/>
+        </w:rPr>
+        <w:hyperlink r:id="rId10" w:history="1">
+          <w:r>
+            <w:rPr>
+              <w:rStyle w:val="Hyperlink"/>
+            </w:rPr>
+            <w:t>entre Re</w:t>
+          </w:r>
+        </w:hyperlink>
+      </w:r>
+      <w:r>
+        <w:rPr>
+          <w:u w:val="single" w:color="0066cc"/>
+          <w:rFonts w:ascii="Charis SIL Italic" w:hAnsi="Charis SIL Italic" w:eastAsia="Charis SIL Italic"/>
+          <w:b w:val="0"/>
+          <w:i/>
+          <w:color w:val="000000"/>
+          <w:sz w:val="24"/>
+        </w:rPr>
+        <w:hyperlink r:id="rId10" w:history="1">
+          <w:r>
+            <w:rPr>
+              <w:rStyle w:val="Hyperlink"/>
+            </w:rPr>
+            <w:t>s</w:t>
+          </w:r>
+        </w:hyperlink>
+      </w:r>
+      <w:r>
+        <w:rPr>
+          <w:u w:val="single" w:color="0066cc"/>
+          <w:rFonts w:ascii="Charis SIL Italic" w:hAnsi="Charis SIL Italic" w:eastAsia="Charis SIL Italic"/>
+          <w:b w:val="0"/>
+          <w:i/>
+          <w:color w:val="000000"/>
+          <w:sz w:val="24"/>
+        </w:rPr>
+        <w:hyperlink r:id="rId10" w:history="1">
+          <w:r>
+            <w:rPr>
+              <w:rStyle w:val="Hyperlink"/>
+            </w:rPr>
+            <w:t xml:space="preserve">titution of </w:t>
+          </w:r>
+        </w:hyperlink>
+      </w:r>
+      <w:r>
+        <w:rPr>
+          <w:u w:val="single" w:color="0066cc"/>
+          <w:rFonts w:ascii="Charis SIL Italic" w:hAnsi="Charis SIL Italic" w:eastAsia="Charis SIL Italic"/>
+          <w:b w:val="0"/>
+          <w:i/>
+          <w:color w:val="000000"/>
+          <w:sz w:val="24"/>
+        </w:rPr>
+        <w:hyperlink r:id="rId10" w:history="1">
+          <w:r>
+            <w:rPr>
+              <w:rStyle w:val="Hyperlink"/>
+            </w:rPr>
+            <w:t>t</w:t>
+          </w:r>
+        </w:hyperlink>
+      </w:r>
+      <w:r>
+        <w:rPr>
+          <w:rFonts w:ascii="Charis SIL Italic" w:hAnsi="Charis SIL Italic" w:eastAsia="Charis SIL Italic"/>
+          <w:b w:val="0"/>
+          <w:i/>
+          <w:color w:val="000000"/>
+          <w:sz w:val="24"/>
+        </w:rPr>
+        <w:hyperlink r:id="rId10" w:history="1">
+          <w:r>
+            <w:rPr>
+              <w:rStyle w:val="Hyperlink"/>
+            </w:rPr>
+            <w:t xml:space="preserve">he </w:t>
+          </w:r>
+        </w:hyperlink>
       </w:r>
       <w:r>
         <w:rPr>

--- a/EXPORTS/DOCX/published/niveau0/English/TopLevel.docx
+++ b/EXPORTS/DOCX/published/niveau0/English/TopLevel.docx
@@ -346,31 +346,7 @@
           <w:color w:val="000000"/>
           <w:sz w:val="24"/>
         </w:rPr>
-        <w:hyperlink r:id="rId10" w:history="1">
-          <w:r>
-            <w:rPr>
-              <w:rStyle w:val="Hyperlink"/>
-            </w:rPr>
-            <w:t>t</w:t>
-          </w:r>
-        </w:hyperlink>
-      </w:r>
-      <w:r>
-        <w:rPr>
-          <w:rFonts w:ascii="Charis SIL Italic" w:hAnsi="Charis SIL Italic" w:eastAsia="Charis SIL Italic"/>
-          <w:b w:val="0"/>
-          <w:i/>
-          <w:color w:val="000000"/>
-          <w:sz w:val="24"/>
-        </w:rPr>
-        <w:hyperlink r:id="rId10" w:history="1">
-          <w:r>
-            <w:rPr>
-              <w:rStyle w:val="Hyperlink"/>
-            </w:rPr>
-            <w:t xml:space="preserve">he </w:t>
-          </w:r>
-        </w:hyperlink>
+        <w:t xml:space="preserve">the </w:t>
       </w:r>
       <w:r>
         <w:rPr>
@@ -1050,18 +1026,7 @@
           <w:sz w:val="24"/>
           <w:u w:val="single"/>
         </w:rPr>
-        <w:t>Saba, Sint Eustatius and Sint</w:t>
-      </w:r>
-      <w:r>
-        <w:rPr>
-          <w:rFonts w:ascii="Charis SIL Regular" w:hAnsi="Charis SIL Regular" w:eastAsia="Charis SIL Regular"/>
-          <w:b w:val="0"/>
-          <w:i w:val="0"/>
-          <w:color w:val="0066CC"/>
-          <w:sz w:val="24"/>
-          <w:u w:val="single"/>
-        </w:rPr>
-        <w:t xml:space="preserve"> Maarten</w:t>
+        <w:t>Ghana</w:t>
       </w:r>
       <w:r>
         <w:br/>
@@ -1085,7 +1050,41 @@
           <w:sz w:val="24"/>
           <w:u w:val="single"/>
         </w:rPr>
-        <w:t>Ghana</w:t>
+        <w:t>Indone</w:t>
+      </w:r>
+      <w:r>
+        <w:rPr>
+          <w:rFonts w:ascii="Charis SIL Regular" w:hAnsi="Charis SIL Regular" w:eastAsia="Charis SIL Regular"/>
+          <w:b w:val="0"/>
+          <w:i w:val="0"/>
+          <w:color w:val="0066CC"/>
+          <w:sz w:val="24"/>
+        </w:rPr>
+        <w:t>sia</w:t>
+      </w:r>
+      <w:r>
+        <w:br/>
+      </w:r>
+      <w:r>
+        <w:rPr>
+          <w:rFonts w:ascii="Charis SIL Regular" w:hAnsi="Charis SIL Regular" w:eastAsia="Charis SIL Regular"/>
+          <w:b w:val="0"/>
+          <w:i w:val="0"/>
+          <w:color w:val="000000"/>
+          <w:sz w:val="24"/>
+        </w:rPr>
+        <w:t xml:space="preserve">•  </w:t>
+      </w:r>
+      <w:r>
+        <w:rPr>
+          <w:rFonts w:ascii="Charis SIL Regular" w:hAnsi="Charis SIL Regular" w:eastAsia="Charis SIL Regular"/>
+          <w:b w:val="0"/>
+          <w:i w:val="0"/>
+          <w:color w:val="0066CC"/>
+          <w:sz w:val="24"/>
+          <w:u w:val="single"/>
+        </w:rPr>
+        <w:t>Saba, Sint Eustatius and Sint Maarten</w:t>
       </w:r>
     </w:p>
     <w:p>

--- a/EXPORTS/DOCX/published/niveau0/English/TopLevel.docx
+++ b/EXPORTS/DOCX/published/niveau0/English/TopLevel.docx
@@ -339,7 +339,6 @@
       </w:r>
       <w:r>
         <w:rPr>
-          <w:u w:val="single" w:color="0066cc"/>
           <w:rFonts w:ascii="Charis SIL Italic" w:hAnsi="Charis SIL Italic" w:eastAsia="Charis SIL Italic"/>
           <w:b w:val="0"/>
           <w:i/>

--- a/EXPORTS/DOCX/published/niveau0/English/TopLevel.docx
+++ b/EXPORTS/DOCX/published/niveau0/English/TopLevel.docx
@@ -339,6 +339,7 @@
       </w:r>
       <w:r>
         <w:rPr>
+          <w:u w:val="single" w:color="0066cc"/>
           <w:rFonts w:ascii="Charis SIL Italic" w:hAnsi="Charis SIL Italic" w:eastAsia="Charis SIL Italic"/>
           <w:b w:val="0"/>
           <w:i/>
@@ -385,7 +386,7 @@
           <w:sz w:val="24"/>
           <w:u w:val="single"/>
         </w:rPr>
-        <w:hyperlink r:id="rId10" w:history="1">
+        <w:hyperlink r:id="rId11" w:history="1">
           <w:r>
             <w:rPr>
               <w:rStyle w:val="Hyperlink"/>

--- a/EXPORTS/DOCX/published/niveau0/English/TopLevel.docx
+++ b/EXPORTS/DOCX/published/niveau0/English/TopLevel.docx
@@ -339,7 +339,6 @@
       </w:r>
       <w:r>
         <w:rPr>
-          <w:u w:val="single" w:color="0066cc"/>
           <w:rFonts w:ascii="Charis SIL Italic" w:hAnsi="Charis SIL Italic" w:eastAsia="Charis SIL Italic"/>
           <w:b w:val="0"/>
           <w:i/>
@@ -386,7 +385,7 @@
           <w:sz w:val="24"/>
           <w:u w:val="single"/>
         </w:rPr>
-        <w:hyperlink r:id="rId11" w:history="1">
+        <w:hyperlink r:id="rId10" w:history="1">
           <w:r>
             <w:rPr>
               <w:rStyle w:val="Hyperlink"/>

--- a/EXPORTS/DOCX/published/niveau0/English/TopLevel.docx
+++ b/EXPORTS/DOCX/published/niveau0/English/TopLevel.docx
@@ -339,13 +339,31 @@
       </w:r>
       <w:r>
         <w:rPr>
+          <w:u w:val="single" w:color="0066cc"/>
           <w:rFonts w:ascii="Charis SIL Italic" w:hAnsi="Charis SIL Italic" w:eastAsia="Charis SIL Italic"/>
           <w:b w:val="0"/>
           <w:i/>
           <w:color w:val="000000"/>
           <w:sz w:val="24"/>
         </w:rPr>
-        <w:t xml:space="preserve">the </w:t>
+        <w:hyperlink r:id="rId10" w:history="1">
+          <w:r>
+            <w:rPr>
+              <w:rStyle w:val="Hyperlink"/>
+            </w:rPr>
+            <w:t>t</w:t>
+          </w:r>
+        </w:hyperlink>
+      </w:r>
+      <w:r>
+        <w:rPr>
+          <w:rFonts w:ascii="Charis SIL Italic" w:hAnsi="Charis SIL Italic" w:eastAsia="Charis SIL Italic"/>
+          <w:b w:val="0"/>
+          <w:i/>
+          <w:color w:val="000000"/>
+          <w:sz w:val="24"/>
+        </w:rPr>
+        <w:t xml:space="preserve">he </w:t>
       </w:r>
       <w:r>
         <w:rPr>

--- a/EXPORTS/DOCX/published/niveau0/English/TopLevel.docx
+++ b/EXPORTS/DOCX/published/niveau0/English/TopLevel.docx
@@ -346,24 +346,7 @@
           <w:color w:val="000000"/>
           <w:sz w:val="24"/>
         </w:rPr>
-        <w:hyperlink r:id="rId10" w:history="1">
-          <w:r>
-            <w:rPr>
-              <w:rStyle w:val="Hyperlink"/>
-            </w:rPr>
-            <w:t>t</w:t>
-          </w:r>
-        </w:hyperlink>
-      </w:r>
-      <w:r>
-        <w:rPr>
-          <w:rFonts w:ascii="Charis SIL Italic" w:hAnsi="Charis SIL Italic" w:eastAsia="Charis SIL Italic"/>
-          <w:b w:val="0"/>
-          <w:i/>
-          <w:color w:val="000000"/>
-          <w:sz w:val="24"/>
-        </w:rPr>
-        <w:t xml:space="preserve">he </w:t>
+        <w:t xml:space="preserve">the </w:t>
       </w:r>
       <w:r>
         <w:rPr>

--- a/EXPORTS/DOCX/published/niveau0/English/TopLevel.docx
+++ b/EXPORTS/DOCX/published/niveau0/English/TopLevel.docx
@@ -357,7 +357,7 @@
           <w:sz w:val="24"/>
           <w:u w:val="single"/>
         </w:rPr>
-        <w:hyperlink r:id="rId10" w:history="1">
+        <w:hyperlink r:id="rId11" w:history="1">
           <w:r>
             <w:rPr>
               <w:rStyle w:val="Hyperlink"/>
@@ -386,7 +386,7 @@
           <w:sz w:val="24"/>
           <w:u w:val="single"/>
         </w:rPr>
-        <w:hyperlink r:id="rId10" w:history="1">
+        <w:hyperlink r:id="rId11" w:history="1">
           <w:r>
             <w:rPr>
               <w:rStyle w:val="Hyperlink"/>

--- a/EXPORTS/DOCX/published/niveau0/English/TopLevel.docx
+++ b/EXPORTS/DOCX/published/niveau0/English/TopLevel.docx
@@ -339,7 +339,6 @@
       </w:r>
       <w:r>
         <w:rPr>
-          <w:u w:val="single" w:color="0066cc"/>
           <w:rFonts w:ascii="Charis SIL Italic" w:hAnsi="Charis SIL Italic" w:eastAsia="Charis SIL Italic"/>
           <w:b w:val="0"/>
           <w:i/>
@@ -357,7 +356,7 @@
           <w:sz w:val="24"/>
           <w:u w:val="single"/>
         </w:rPr>
-        <w:hyperlink r:id="rId11" w:history="1">
+        <w:hyperlink r:id="rId10" w:history="1">
           <w:r>
             <w:rPr>
               <w:rStyle w:val="Hyperlink"/>
@@ -386,7 +385,7 @@
           <w:sz w:val="24"/>
           <w:u w:val="single"/>
         </w:rPr>
-        <w:hyperlink r:id="rId11" w:history="1">
+        <w:hyperlink r:id="rId10" w:history="1">
           <w:r>
             <w:rPr>
               <w:rStyle w:val="Hyperlink"/>

--- a/EXPORTS/DOCX/published/niveau0/English/TopLevel.docx
+++ b/EXPORTS/DOCX/published/niveau0/English/TopLevel.docx
@@ -346,7 +346,24 @@
           <w:color w:val="000000"/>
           <w:sz w:val="24"/>
         </w:rPr>
-        <w:t xml:space="preserve">the </w:t>
+        <w:hyperlink r:id="rId10" w:history="1">
+          <w:r>
+            <w:rPr>
+              <w:rStyle w:val="Hyperlink"/>
+            </w:rPr>
+            <w:t>t</w:t>
+          </w:r>
+        </w:hyperlink>
+      </w:r>
+      <w:r>
+        <w:rPr>
+          <w:rFonts w:ascii="Charis SIL Italic" w:hAnsi="Charis SIL Italic" w:eastAsia="Charis SIL Italic"/>
+          <w:b w:val="0"/>
+          <w:i/>
+          <w:color w:val="000000"/>
+          <w:sz w:val="24"/>
+        </w:rPr>
+        <w:t xml:space="preserve">he </w:t>
       </w:r>
       <w:r>
         <w:rPr>
@@ -386,7 +403,7 @@
           <w:sz w:val="24"/>
           <w:u w:val="single"/>
         </w:rPr>
-        <w:hyperlink r:id="rId11" w:history="1">
+        <w:hyperlink r:id="rId10" w:history="1">
           <w:r>
             <w:rPr>
               <w:rStyle w:val="Hyperlink"/>

--- a/EXPORTS/DOCX/published/niveau0/English/TopLevel.docx
+++ b/EXPORTS/DOCX/published/niveau0/English/TopLevel.docx
@@ -346,24 +346,7 @@
           <w:color w:val="000000"/>
           <w:sz w:val="24"/>
         </w:rPr>
-        <w:hyperlink r:id="rId10" w:history="1">
-          <w:r>
-            <w:rPr>
-              <w:rStyle w:val="Hyperlink"/>
-            </w:rPr>
-            <w:t>t</w:t>
-          </w:r>
-        </w:hyperlink>
-      </w:r>
-      <w:r>
-        <w:rPr>
-          <w:rFonts w:ascii="Charis SIL Italic" w:hAnsi="Charis SIL Italic" w:eastAsia="Charis SIL Italic"/>
-          <w:b w:val="0"/>
-          <w:i/>
-          <w:color w:val="000000"/>
-          <w:sz w:val="24"/>
-        </w:rPr>
-        <w:t xml:space="preserve">he </w:t>
+        <w:t xml:space="preserve">the </w:t>
       </w:r>
       <w:r>
         <w:rPr>
@@ -374,7 +357,7 @@
           <w:sz w:val="24"/>
           <w:u w:val="single"/>
         </w:rPr>
-        <w:hyperlink r:id="rId10" w:history="1">
+        <w:hyperlink r:id="rId11" w:history="1">
           <w:r>
             <w:rPr>
               <w:rStyle w:val="Hyperlink"/>
@@ -403,7 +386,7 @@
           <w:sz w:val="24"/>
           <w:u w:val="single"/>
         </w:rPr>
-        <w:hyperlink r:id="rId10" w:history="1">
+        <w:hyperlink r:id="rId11" w:history="1">
           <w:r>
             <w:rPr>
               <w:rStyle w:val="Hyperlink"/>

--- a/EXPORTS/DOCX/published/niveau0/English/TopLevel.docx
+++ b/EXPORTS/DOCX/published/niveau0/English/TopLevel.docx
@@ -346,7 +346,31 @@
           <w:color w:val="000000"/>
           <w:sz w:val="24"/>
         </w:rPr>
-        <w:t xml:space="preserve">the </w:t>
+        <w:hyperlink r:id="rId10" w:history="1">
+          <w:r>
+            <w:rPr>
+              <w:rStyle w:val="Hyperlink"/>
+            </w:rPr>
+            <w:t>t</w:t>
+          </w:r>
+        </w:hyperlink>
+      </w:r>
+      <w:r>
+        <w:rPr>
+          <w:rFonts w:ascii="Charis SIL Italic" w:hAnsi="Charis SIL Italic" w:eastAsia="Charis SIL Italic"/>
+          <w:b w:val="0"/>
+          <w:i/>
+          <w:color w:val="000000"/>
+          <w:sz w:val="24"/>
+        </w:rPr>
+        <w:hyperlink r:id="rId10" w:history="1">
+          <w:r>
+            <w:rPr>
+              <w:rStyle w:val="Hyperlink"/>
+            </w:rPr>
+            <w:t xml:space="preserve">he </w:t>
+          </w:r>
+        </w:hyperlink>
       </w:r>
       <w:r>
         <w:rPr>
@@ -357,7 +381,7 @@
           <w:sz w:val="24"/>
           <w:u w:val="single"/>
         </w:rPr>
-        <w:hyperlink r:id="rId11" w:history="1">
+        <w:hyperlink r:id="rId10" w:history="1">
           <w:r>
             <w:rPr>
               <w:rStyle w:val="Hyperlink"/>
@@ -386,7 +410,7 @@
           <w:sz w:val="24"/>
           <w:u w:val="single"/>
         </w:rPr>
-        <w:hyperlink r:id="rId11" w:history="1">
+        <w:hyperlink r:id="rId10" w:history="1">
           <w:r>
             <w:rPr>
               <w:rStyle w:val="Hyperlink"/>

--- a/EXPORTS/DOCX/published/niveau0/English/TopLevel.docx
+++ b/EXPORTS/DOCX/published/niveau0/English/TopLevel.docx
@@ -339,38 +339,13 @@
       </w:r>
       <w:r>
         <w:rPr>
-          <w:u w:val="single" w:color="0066cc"/>
           <w:rFonts w:ascii="Charis SIL Italic" w:hAnsi="Charis SIL Italic" w:eastAsia="Charis SIL Italic"/>
           <w:b w:val="0"/>
           <w:i/>
           <w:color w:val="000000"/>
           <w:sz w:val="24"/>
         </w:rPr>
-        <w:hyperlink r:id="rId10" w:history="1">
-          <w:r>
-            <w:rPr>
-              <w:rStyle w:val="Hyperlink"/>
-            </w:rPr>
-            <w:t>t</w:t>
-          </w:r>
-        </w:hyperlink>
-      </w:r>
-      <w:r>
-        <w:rPr>
-          <w:rFonts w:ascii="Charis SIL Italic" w:hAnsi="Charis SIL Italic" w:eastAsia="Charis SIL Italic"/>
-          <w:b w:val="0"/>
-          <w:i/>
-          <w:color w:val="000000"/>
-          <w:sz w:val="24"/>
-        </w:rPr>
-        <w:hyperlink r:id="rId10" w:history="1">
-          <w:r>
-            <w:rPr>
-              <w:rStyle w:val="Hyperlink"/>
-            </w:rPr>
-            <w:t xml:space="preserve">he </w:t>
-          </w:r>
-        </w:hyperlink>
+        <w:t xml:space="preserve">the </w:t>
       </w:r>
       <w:r>
         <w:rPr>

--- a/EXPORTS/DOCX/published/niveau0/English/TopLevel.docx
+++ b/EXPORTS/DOCX/published/niveau0/English/TopLevel.docx
@@ -132,53 +132,6 @@
       </w:pPr>
       <w:r>
         <w:rPr>
-          <w:rFonts w:ascii="Charis SIL Regular" w:hAnsi="Charis SIL Regular" w:eastAsia="Charis SIL Regular"/>
-          <w:b w:val="0"/>
-          <w:i w:val="0"/>
-          <w:color w:val="000000"/>
-          <w:sz w:val="24"/>
-        </w:rPr>
-        <w:t xml:space="preserve">We are curious about your thoughts on the digital research aids. Through this </w:t>
-      </w:r>
-      <w:r>
-        <w:rPr>
-          <w:rFonts w:ascii="Charis SIL Regular" w:hAnsi="Charis SIL Regular" w:eastAsia="Charis SIL Regular"/>
-          <w:b w:val="0"/>
-          <w:i w:val="0"/>
-          <w:color w:val="0066CC"/>
-          <w:sz w:val="24"/>
-        </w:rPr>
-        <w:hyperlink r:id="rId9" w:history="1">
-          <w:r>
-            <w:rPr>
-              <w:rStyle w:val="Hyperlink"/>
-            </w:rPr>
-            <w:t xml:space="preserve">questionnaire </w:t>
-          </w:r>
-        </w:hyperlink>
-      </w:r>
-      <w:r>
-        <w:rPr>
-          <w:rFonts w:ascii="Charis SIL Regular" w:hAnsi="Charis SIL Regular" w:eastAsia="Charis SIL Regular"/>
-          <w:b w:val="0"/>
-          <w:i w:val="0"/>
-          <w:color w:val="000000"/>
-          <w:sz w:val="24"/>
-        </w:rPr>
-        <w:t>you can provide us with feedback or additional information.</w:t>
-      </w:r>
-    </w:p>
-    <w:p>
-      <w:pPr>
-        <w:autoSpaceDN w:val="0"/>
-        <w:autoSpaceDE w:val="0"/>
-        <w:widowControl/>
-        <w:spacing w:line="288" w:lineRule="exact" w:before="240" w:after="0"/>
-        <w:ind w:left="10" w:right="0" w:firstLine="0"/>
-        <w:jc w:val="left"/>
-      </w:pPr>
-      <w:r>
-        <w:rPr>
           <w:rFonts w:ascii="Charis SIL Italic" w:hAnsi="Charis SIL Italic" w:eastAsia="Charis SIL Italic"/>
           <w:b w:val="0"/>
           <w:i/>
@@ -196,7 +149,7 @@
           <w:sz w:val="24"/>
           <w:u w:val="single"/>
         </w:rPr>
-        <w:hyperlink r:id="rId10" w:history="1">
+        <w:hyperlink r:id="rId9" w:history="1">
           <w:r>
             <w:rPr>
               <w:rStyle w:val="Hyperlink"/>
@@ -225,7 +178,7 @@
           <w:sz w:val="24"/>
           <w:u w:val="single"/>
         </w:rPr>
-        <w:hyperlink r:id="rId10" w:history="1">
+        <w:hyperlink r:id="rId9" w:history="1">
           <w:r>
             <w:rPr>
               <w:rStyle w:val="Hyperlink"/>
@@ -254,7 +207,7 @@
           <w:sz w:val="24"/>
           <w:u w:val="single"/>
         </w:rPr>
-        <w:hyperlink r:id="rId10" w:history="1">
+        <w:hyperlink r:id="rId9" w:history="1">
           <w:r>
             <w:rPr>
               <w:rStyle w:val="Hyperlink"/>
@@ -292,7 +245,7 @@
           <w:color w:val="000000"/>
           <w:sz w:val="24"/>
         </w:rPr>
-        <w:hyperlink r:id="rId10" w:history="1">
+        <w:hyperlink r:id="rId9" w:history="1">
           <w:r>
             <w:rPr>
               <w:rStyle w:val="Hyperlink"/>
@@ -310,7 +263,7 @@
           <w:color w:val="000000"/>
           <w:sz w:val="24"/>
         </w:rPr>
-        <w:hyperlink r:id="rId10" w:history="1">
+        <w:hyperlink r:id="rId9" w:history="1">
           <w:r>
             <w:rPr>
               <w:rStyle w:val="Hyperlink"/>
@@ -328,7 +281,7 @@
           <w:color w:val="000000"/>
           <w:sz w:val="24"/>
         </w:rPr>
-        <w:hyperlink r:id="rId10" w:history="1">
+        <w:hyperlink r:id="rId9" w:history="1">
           <w:r>
             <w:rPr>
               <w:rStyle w:val="Hyperlink"/>
@@ -346,7 +299,25 @@
           <w:color w:val="000000"/>
           <w:sz w:val="24"/>
         </w:rPr>
-        <w:t xml:space="preserve">the </w:t>
+        <w:hyperlink r:id="rId9" w:history="1">
+          <w:r>
+            <w:rPr>
+              <w:rStyle w:val="Hyperlink"/>
+            </w:rPr>
+            <w:t>t</w:t>
+          </w:r>
+        </w:hyperlink>
+      </w:r>
+      <w:r>
+        <w:rPr>
+          <w:u w:val="single" w:color="0066cc"/>
+          <w:rFonts w:ascii="Charis SIL Italic" w:hAnsi="Charis SIL Italic" w:eastAsia="Charis SIL Italic"/>
+          <w:b w:val="0"/>
+          <w:i/>
+          <w:color w:val="000000"/>
+          <w:sz w:val="24"/>
+        </w:rPr>
+        <w:t xml:space="preserve">he </w:t>
       </w:r>
       <w:r>
         <w:rPr>
@@ -357,7 +328,7 @@
           <w:sz w:val="24"/>
           <w:u w:val="single"/>
         </w:rPr>
-        <w:hyperlink r:id="rId10" w:history="1">
+        <w:hyperlink r:id="rId9" w:history="1">
           <w:r>
             <w:rPr>
               <w:rStyle w:val="Hyperlink"/>
@@ -386,7 +357,7 @@
           <w:sz w:val="24"/>
           <w:u w:val="single"/>
         </w:rPr>
-        <w:hyperlink r:id="rId11" w:history="1">
+        <w:hyperlink r:id="rId9" w:history="1">
           <w:r>
             <w:rPr>
               <w:rStyle w:val="Hyperlink"/>
@@ -404,7 +375,7 @@
           <w:sz w:val="24"/>
           <w:u w:val="single"/>
         </w:rPr>
-        <w:hyperlink r:id="rId11" w:history="1">
+        <w:hyperlink r:id="rId10" w:history="1">
           <w:r>
             <w:rPr>
               <w:rStyle w:val="Hyperlink"/>
@@ -433,7 +404,7 @@
           <w:sz w:val="24"/>
           <w:u w:val="single"/>
         </w:rPr>
-        <w:hyperlink r:id="rId11" w:history="1">
+        <w:hyperlink r:id="rId10" w:history="1">
           <w:r>
             <w:rPr>
               <w:rStyle w:val="Hyperlink"/>
@@ -462,7 +433,7 @@
           <w:sz w:val="24"/>
           <w:u w:val="single"/>
         </w:rPr>
-        <w:hyperlink r:id="rId11" w:history="1">
+        <w:hyperlink r:id="rId10" w:history="1">
           <w:r>
             <w:rPr>
               <w:rStyle w:val="Hyperlink"/>
@@ -480,7 +451,7 @@
           <w:sz w:val="24"/>
           <w:u w:val="single"/>
         </w:rPr>
-        <w:hyperlink r:id="rId11" w:history="1">
+        <w:hyperlink r:id="rId10" w:history="1">
           <w:r>
             <w:rPr>
               <w:rStyle w:val="Hyperlink"/>
@@ -509,7 +480,7 @@
           <w:sz w:val="24"/>
           <w:u w:val="single"/>
         </w:rPr>
-        <w:hyperlink r:id="rId11" w:history="1">
+        <w:hyperlink r:id="rId10" w:history="1">
           <w:r>
             <w:rPr>
               <w:rStyle w:val="Hyperlink"/>
@@ -538,7 +509,7 @@
           <w:sz w:val="24"/>
           <w:u w:val="single"/>
         </w:rPr>
-        <w:hyperlink r:id="rId11" w:history="1">
+        <w:hyperlink r:id="rId10" w:history="1">
           <w:r>
             <w:rPr>
               <w:rStyle w:val="Hyperlink"/>
@@ -567,7 +538,7 @@
           <w:sz w:val="24"/>
           <w:u w:val="single"/>
         </w:rPr>
-        <w:hyperlink r:id="rId11" w:history="1">
+        <w:hyperlink r:id="rId10" w:history="1">
           <w:r>
             <w:rPr>
               <w:rStyle w:val="Hyperlink"/>
@@ -613,7 +584,7 @@
         <w:autoSpaceDE w:val="0"/>
         <w:widowControl/>
         <w:spacing w:line="288" w:lineRule="exact" w:before="274" w:after="0"/>
-        <w:ind w:left="398" w:right="7056" w:firstLine="0"/>
+        <w:ind w:left="398" w:right="6912" w:firstLine="0"/>
         <w:jc w:val="left"/>
       </w:pPr>
       <w:r>
@@ -747,7 +718,7 @@
         <w:autoSpaceDE w:val="0"/>
         <w:widowControl/>
         <w:spacing w:line="288" w:lineRule="exact" w:before="276" w:after="0"/>
-        <w:ind w:left="398" w:right="4032" w:firstLine="0"/>
+        <w:ind w:left="398" w:right="3888" w:firstLine="0"/>
         <w:jc w:val="left"/>
       </w:pPr>
       <w:r>
@@ -980,7 +951,7 @@
         <w:autoSpaceDE w:val="0"/>
         <w:widowControl/>
         <w:spacing w:line="288" w:lineRule="exact" w:before="274" w:after="0"/>
-        <w:ind w:left="398" w:right="5184" w:firstLine="0"/>
+        <w:ind w:left="398" w:right="5040" w:firstLine="0"/>
         <w:jc w:val="left"/>
       </w:pPr>
       <w:r>
@@ -1109,7 +1080,7 @@
     </w:p>
     <w:sectPr>
       <w:pgSz w:w="11900" w:h="16840"/>
-      <w:pgMar w:top="448" w:right="1106" w:bottom="1440" w:left="950" w:header="720" w:footer="720" w:gutter="0"/>
+      <w:pgMar w:top="448" w:right="1176" w:bottom="1440" w:left="950" w:header="720" w:footer="720" w:gutter="0"/>
       <w:cols/>
       <w:docGrid w:linePitch="360"/>
     </w:sectPr>

--- a/EXPORTS/DOCX/published/niveau0/English/TopLevel.docx
+++ b/EXPORTS/DOCX/published/niveau0/English/TopLevel.docx
@@ -328,7 +328,7 @@
           <w:sz w:val="24"/>
           <w:u w:val="single"/>
         </w:rPr>
-        <w:hyperlink r:id="rId9" w:history="1">
+        <w:hyperlink r:id="rId10" w:history="1">
           <w:r>
             <w:rPr>
               <w:rStyle w:val="Hyperlink"/>
@@ -357,7 +357,7 @@
           <w:sz w:val="24"/>
           <w:u w:val="single"/>
         </w:rPr>
-        <w:hyperlink r:id="rId9" w:history="1">
+        <w:hyperlink r:id="rId10" w:history="1">
           <w:r>
             <w:rPr>
               <w:rStyle w:val="Hyperlink"/>

--- a/EXPORTS/DOCX/published/niveau0/English/TopLevel.docx
+++ b/EXPORTS/DOCX/published/niveau0/English/TopLevel.docx
@@ -328,7 +328,7 @@
           <w:sz w:val="24"/>
           <w:u w:val="single"/>
         </w:rPr>
-        <w:hyperlink r:id="rId10" w:history="1">
+        <w:hyperlink r:id="rId9" w:history="1">
           <w:r>
             <w:rPr>
               <w:rStyle w:val="Hyperlink"/>
@@ -357,7 +357,7 @@
           <w:sz w:val="24"/>
           <w:u w:val="single"/>
         </w:rPr>
-        <w:hyperlink r:id="rId10" w:history="1">
+        <w:hyperlink r:id="rId9" w:history="1">
           <w:r>
             <w:rPr>
               <w:rStyle w:val="Hyperlink"/>

--- a/EXPORTS/DOCX/published/niveau0/English/TopLevel.docx
+++ b/EXPORTS/DOCX/published/niveau0/English/TopLevel.docx
@@ -310,7 +310,6 @@
       </w:r>
       <w:r>
         <w:rPr>
-          <w:u w:val="single" w:color="0066cc"/>
           <w:rFonts w:ascii="Charis SIL Italic" w:hAnsi="Charis SIL Italic" w:eastAsia="Charis SIL Italic"/>
           <w:b w:val="0"/>
           <w:i/>
@@ -328,7 +327,7 @@
           <w:sz w:val="24"/>
           <w:u w:val="single"/>
         </w:rPr>
-        <w:hyperlink r:id="rId10" w:history="1">
+        <w:hyperlink r:id="rId9" w:history="1">
           <w:r>
             <w:rPr>
               <w:rStyle w:val="Hyperlink"/>
@@ -357,7 +356,7 @@
           <w:sz w:val="24"/>
           <w:u w:val="single"/>
         </w:rPr>
-        <w:hyperlink r:id="rId10" w:history="1">
+        <w:hyperlink r:id="rId9" w:history="1">
           <w:r>
             <w:rPr>
               <w:rStyle w:val="Hyperlink"/>

--- a/EXPORTS/DOCX/published/niveau0/English/TopLevel.docx
+++ b/EXPORTS/DOCX/published/niveau0/English/TopLevel.docx
@@ -310,6 +310,7 @@
       </w:r>
       <w:r>
         <w:rPr>
+          <w:u w:val="single" w:color="0066cc"/>
           <w:rFonts w:ascii="Charis SIL Italic" w:hAnsi="Charis SIL Italic" w:eastAsia="Charis SIL Italic"/>
           <w:b w:val="0"/>
           <w:i/>
@@ -327,7 +328,7 @@
           <w:sz w:val="24"/>
           <w:u w:val="single"/>
         </w:rPr>
-        <w:hyperlink r:id="rId9" w:history="1">
+        <w:hyperlink r:id="rId10" w:history="1">
           <w:r>
             <w:rPr>
               <w:rStyle w:val="Hyperlink"/>
@@ -356,7 +357,7 @@
           <w:sz w:val="24"/>
           <w:u w:val="single"/>
         </w:rPr>
-        <w:hyperlink r:id="rId9" w:history="1">
+        <w:hyperlink r:id="rId10" w:history="1">
           <w:r>
             <w:rPr>
               <w:rStyle w:val="Hyperlink"/>

--- a/EXPORTS/DOCX/published/niveau0/English/TopLevel.docx
+++ b/EXPORTS/DOCX/published/niveau0/English/TopLevel.docx
@@ -310,6 +310,7 @@
       </w:r>
       <w:r>
         <w:rPr>
+          <w:u w:val="single" w:color="0066cc"/>
           <w:rFonts w:ascii="Charis SIL Italic" w:hAnsi="Charis SIL Italic" w:eastAsia="Charis SIL Italic"/>
           <w:b w:val="0"/>
           <w:i/>

--- a/EXPORTS/DOCX/published/niveau0/English/TopLevel.docx
+++ b/EXPORTS/DOCX/published/niveau0/English/TopLevel.docx
@@ -310,7 +310,6 @@
       </w:r>
       <w:r>
         <w:rPr>
-          <w:u w:val="single" w:color="0066cc"/>
           <w:rFonts w:ascii="Charis SIL Italic" w:hAnsi="Charis SIL Italic" w:eastAsia="Charis SIL Italic"/>
           <w:b w:val="0"/>
           <w:i/>

--- a/EXPORTS/DOCX/published/niveau0/English/TopLevel.docx
+++ b/EXPORTS/DOCX/published/niveau0/English/TopLevel.docx
@@ -310,6 +310,7 @@
       </w:r>
       <w:r>
         <w:rPr>
+          <w:u w:val="single" w:color="0066cc"/>
           <w:rFonts w:ascii="Charis SIL Italic" w:hAnsi="Charis SIL Italic" w:eastAsia="Charis SIL Italic"/>
           <w:b w:val="0"/>
           <w:i/>
@@ -356,7 +357,7 @@
           <w:sz w:val="24"/>
           <w:u w:val="single"/>
         </w:rPr>
-        <w:hyperlink r:id="rId9" w:history="1">
+        <w:hyperlink r:id="rId10" w:history="1">
           <w:r>
             <w:rPr>
               <w:rStyle w:val="Hyperlink"/>

--- a/EXPORTS/DOCX/published/niveau0/English/TopLevel.docx
+++ b/EXPORTS/DOCX/published/niveau0/English/TopLevel.docx
@@ -328,7 +328,7 @@
           <w:sz w:val="24"/>
           <w:u w:val="single"/>
         </w:rPr>
-        <w:hyperlink r:id="rId9" w:history="1">
+        <w:hyperlink r:id="rId10" w:history="1">
           <w:r>
             <w:rPr>
               <w:rStyle w:val="Hyperlink"/>

--- a/EXPORTS/DOCX/published/niveau0/English/TopLevel.docx
+++ b/EXPORTS/DOCX/published/niveau0/English/TopLevel.docx
@@ -234,90 +234,7 @@
           <w:color w:val="000000"/>
           <w:sz w:val="24"/>
         </w:rPr>
-        <w:t>were created by researchers from the Expert C</w:t>
-      </w:r>
-      <w:r>
-        <w:rPr>
-          <w:u w:val="single" w:color="0066cc"/>
-          <w:rFonts w:ascii="Charis SIL Italic" w:hAnsi="Charis SIL Italic" w:eastAsia="Charis SIL Italic"/>
-          <w:b w:val="0"/>
-          <w:i/>
-          <w:color w:val="000000"/>
-          <w:sz w:val="24"/>
-        </w:rPr>
-        <w:hyperlink r:id="rId9" w:history="1">
-          <w:r>
-            <w:rPr>
-              <w:rStyle w:val="Hyperlink"/>
-            </w:rPr>
-            <w:t>entre Re</w:t>
-          </w:r>
-        </w:hyperlink>
-      </w:r>
-      <w:r>
-        <w:rPr>
-          <w:u w:val="single" w:color="0066cc"/>
-          <w:rFonts w:ascii="Charis SIL Italic" w:hAnsi="Charis SIL Italic" w:eastAsia="Charis SIL Italic"/>
-          <w:b w:val="0"/>
-          <w:i/>
-          <w:color w:val="000000"/>
-          <w:sz w:val="24"/>
-        </w:rPr>
-        <w:hyperlink r:id="rId9" w:history="1">
-          <w:r>
-            <w:rPr>
-              <w:rStyle w:val="Hyperlink"/>
-            </w:rPr>
-            <w:t>s</w:t>
-          </w:r>
-        </w:hyperlink>
-      </w:r>
-      <w:r>
-        <w:rPr>
-          <w:u w:val="single" w:color="0066cc"/>
-          <w:rFonts w:ascii="Charis SIL Italic" w:hAnsi="Charis SIL Italic" w:eastAsia="Charis SIL Italic"/>
-          <w:b w:val="0"/>
-          <w:i/>
-          <w:color w:val="000000"/>
-          <w:sz w:val="24"/>
-        </w:rPr>
-        <w:hyperlink r:id="rId9" w:history="1">
-          <w:r>
-            <w:rPr>
-              <w:rStyle w:val="Hyperlink"/>
-            </w:rPr>
-            <w:t xml:space="preserve">titution of </w:t>
-          </w:r>
-        </w:hyperlink>
-      </w:r>
-      <w:r>
-        <w:rPr>
-          <w:u w:val="single" w:color="0066cc"/>
-          <w:rFonts w:ascii="Charis SIL Italic" w:hAnsi="Charis SIL Italic" w:eastAsia="Charis SIL Italic"/>
-          <w:b w:val="0"/>
-          <w:i/>
-          <w:color w:val="000000"/>
-          <w:sz w:val="24"/>
-        </w:rPr>
-        <w:hyperlink r:id="rId9" w:history="1">
-          <w:r>
-            <w:rPr>
-              <w:rStyle w:val="Hyperlink"/>
-            </w:rPr>
-            <w:t>t</w:t>
-          </w:r>
-        </w:hyperlink>
-      </w:r>
-      <w:r>
-        <w:rPr>
-          <w:u w:val="single" w:color="0066cc"/>
-          <w:rFonts w:ascii="Charis SIL Italic" w:hAnsi="Charis SIL Italic" w:eastAsia="Charis SIL Italic"/>
-          <w:b w:val="0"/>
-          <w:i/>
-          <w:color w:val="000000"/>
-          <w:sz w:val="24"/>
-        </w:rPr>
-        <w:t xml:space="preserve">he </w:t>
+        <w:t xml:space="preserve">were created by researchers from the Expert Centre Restitution of the </w:t>
       </w:r>
       <w:r>
         <w:rPr>

--- a/EXPORTS/DOCX/published/niveau0/English/TopLevel.docx
+++ b/EXPORTS/DOCX/published/niveau0/English/TopLevel.docx
@@ -234,7 +234,90 @@
           <w:color w:val="000000"/>
           <w:sz w:val="24"/>
         </w:rPr>
-        <w:t xml:space="preserve">were created by researchers from the Expert Centre Restitution of the </w:t>
+        <w:t>were created by researchers from the Expert C</w:t>
+      </w:r>
+      <w:r>
+        <w:rPr>
+          <w:u w:val="single" w:color="0066cc"/>
+          <w:rFonts w:ascii="Charis SIL Italic" w:hAnsi="Charis SIL Italic" w:eastAsia="Charis SIL Italic"/>
+          <w:b w:val="0"/>
+          <w:i/>
+          <w:color w:val="000000"/>
+          <w:sz w:val="24"/>
+        </w:rPr>
+        <w:hyperlink r:id="rId9" w:history="1">
+          <w:r>
+            <w:rPr>
+              <w:rStyle w:val="Hyperlink"/>
+            </w:rPr>
+            <w:t>entre Re</w:t>
+          </w:r>
+        </w:hyperlink>
+      </w:r>
+      <w:r>
+        <w:rPr>
+          <w:u w:val="single" w:color="0066cc"/>
+          <w:rFonts w:ascii="Charis SIL Italic" w:hAnsi="Charis SIL Italic" w:eastAsia="Charis SIL Italic"/>
+          <w:b w:val="0"/>
+          <w:i/>
+          <w:color w:val="000000"/>
+          <w:sz w:val="24"/>
+        </w:rPr>
+        <w:hyperlink r:id="rId9" w:history="1">
+          <w:r>
+            <w:rPr>
+              <w:rStyle w:val="Hyperlink"/>
+            </w:rPr>
+            <w:t>s</w:t>
+          </w:r>
+        </w:hyperlink>
+      </w:r>
+      <w:r>
+        <w:rPr>
+          <w:u w:val="single" w:color="0066cc"/>
+          <w:rFonts w:ascii="Charis SIL Italic" w:hAnsi="Charis SIL Italic" w:eastAsia="Charis SIL Italic"/>
+          <w:b w:val="0"/>
+          <w:i/>
+          <w:color w:val="000000"/>
+          <w:sz w:val="24"/>
+        </w:rPr>
+        <w:hyperlink r:id="rId9" w:history="1">
+          <w:r>
+            <w:rPr>
+              <w:rStyle w:val="Hyperlink"/>
+            </w:rPr>
+            <w:t xml:space="preserve">titution of </w:t>
+          </w:r>
+        </w:hyperlink>
+      </w:r>
+      <w:r>
+        <w:rPr>
+          <w:u w:val="single" w:color="0066cc"/>
+          <w:rFonts w:ascii="Charis SIL Italic" w:hAnsi="Charis SIL Italic" w:eastAsia="Charis SIL Italic"/>
+          <w:b w:val="0"/>
+          <w:i/>
+          <w:color w:val="000000"/>
+          <w:sz w:val="24"/>
+        </w:rPr>
+        <w:hyperlink r:id="rId9" w:history="1">
+          <w:r>
+            <w:rPr>
+              <w:rStyle w:val="Hyperlink"/>
+            </w:rPr>
+            <w:t>t</w:t>
+          </w:r>
+        </w:hyperlink>
+      </w:r>
+      <w:r>
+        <w:rPr>
+          <w:u w:val="single" w:color="0066cc"/>
+          <w:rFonts w:ascii="Charis SIL Italic" w:hAnsi="Charis SIL Italic" w:eastAsia="Charis SIL Italic"/>
+          <w:b w:val="0"/>
+          <w:i/>
+          <w:color w:val="000000"/>
+          <w:sz w:val="24"/>
+        </w:rPr>
+        <w:t xml:space="preserve">he </w:t>
       </w:r>
       <w:r>
         <w:rPr>

--- a/EXPORTS/DOCX/published/niveau0/English/TopLevel.docx
+++ b/EXPORTS/DOCX/published/niveau0/English/TopLevel.docx
@@ -357,7 +357,7 @@
           <w:sz w:val="24"/>
           <w:u w:val="single"/>
         </w:rPr>
-        <w:hyperlink r:id="rId9" w:history="1">
+        <w:hyperlink r:id="rId10" w:history="1">
           <w:r>
             <w:rPr>
               <w:rStyle w:val="Hyperlink"/>

--- a/EXPORTS/DOCX/published/niveau0/English/TopLevel.docx
+++ b/EXPORTS/DOCX/published/niveau0/English/TopLevel.docx
@@ -357,7 +357,7 @@
           <w:sz w:val="24"/>
           <w:u w:val="single"/>
         </w:rPr>
-        <w:hyperlink r:id="rId10" w:history="1">
+        <w:hyperlink r:id="rId9" w:history="1">
           <w:r>
             <w:rPr>
               <w:rStyle w:val="Hyperlink"/>
